--- a/Certificate of Authorship Almazan.docx
+++ b/Certificate of Authorship Almazan.docx
@@ -1,20 +1,131 @@
 
 <file path=word/document.xml><?xml version="1.0" encoding="utf-8"?>
-<w:document xmlns:wpc="http://schemas.microsoft.com/office/word/2010/wordprocessingCanvas" xmlns:cx="http://schemas.microsoft.com/office/drawing/2014/chartex" xmlns:cx1="http://schemas.microsoft.com/office/drawing/2015/9/8/chartex" xmlns:cx2="http://schemas.microsoft.com/office/drawing/2015/10/21/chartex" xmlns:cx3="http://schemas.microsoft.com/office/drawing/2016/5/9/chartex" xmlns:cx4="http://schemas.microsoft.com/office/drawing/2016/5/10/chartex" xmlns:cx5="http://schemas.microsoft.com/office/drawing/2016/5/11/chartex" xmlns:cx6="http://schemas.microsoft.com/office/drawing/2016/5/12/chartex" xmlns:cx7="http://schemas.microsoft.com/office/drawing/2016/5/13/chartex" xmlns:cx8="http://schemas.microsoft.com/office/drawing/2016/5/14/chartex" xmlns:mc="http://schemas.openxmlformats.org/markup-compatibility/2006" xmlns:aink="http://schemas.microsoft.com/office/drawing/2016/ink" xmlns:am3d="http://schemas.microsoft.com/office/drawing/2017/model3d" xmlns:o="urn:schemas-microsoft-com:office:office" xmlns:r="http://schemas.openxmlformats.org/officeDocument/2006/relationships" xmlns:m="http://schemas.openxmlformats.org/officeDocument/2006/math" xmlns:v="urn:schemas-microsoft-com:vml" xmlns:wp14="http://schemas.microsoft.com/office/word/2010/wordprocessingDrawing" xmlns:wp="http://schemas.openxmlformats.org/drawingml/2006/wordprocessingDrawing" xmlns:w10="urn:schemas-microsoft-com:office:word" xmlns:w="http://schemas.openxmlformats.org/wordprocessingml/2006/main" xmlns:w14="http://schemas.microsoft.com/office/word/2010/wordml" xmlns:w15="http://schemas.microsoft.com/office/word/2012/wordml" xmlns:w16cex="http://schemas.microsoft.com/office/word/2018/wordml/cex" xmlns:w16cid="http://schemas.microsoft.com/office/word/2016/wordml/cid" xmlns:w16="http://schemas.microsoft.com/office/word/2018/wordml" xmlns:w16se="http://schemas.microsoft.com/office/word/2015/wordml/symex" xmlns:wpg="http://schemas.microsoft.com/office/word/2010/wordprocessingGroup" xmlns:wpi="http://schemas.microsoft.com/office/word/2010/wordprocessingInk" xmlns:wne="http://schemas.microsoft.com/office/word/2006/wordml" xmlns:wps="http://schemas.microsoft.com/office/word/2010/wordprocessingShape" mc:Ignorable="w14 w15 w16se w16cid w16 w16cex wp14">
+<w:document xmlns:mc="http://schemas.openxmlformats.org/markup-compatibility/2006" xmlns:o="urn:schemas-microsoft-com:office:office" xmlns:r="http://schemas.openxmlformats.org/officeDocument/2006/relationships" xmlns:m="http://schemas.openxmlformats.org/officeDocument/2006/math" xmlns:v="urn:schemas-microsoft-com:vml" xmlns:wp="http://schemas.openxmlformats.org/drawingml/2006/wordprocessingDrawing" xmlns:w10="urn:schemas-microsoft-com:office:word" xmlns:w="http://schemas.openxmlformats.org/wordprocessingml/2006/main" xmlns:wne="http://schemas.microsoft.com/office/word/2006/wordml" xmlns:sl="http://schemas.openxmlformats.org/schemaLibrary/2006/main" xmlns:a="http://schemas.openxmlformats.org/drawingml/2006/main" xmlns:pic="http://schemas.openxmlformats.org/drawingml/2006/picture" xmlns:c="http://schemas.openxmlformats.org/drawingml/2006/chart" xmlns:lc="http://schemas.openxmlformats.org/drawingml/2006/lockedCanvas" xmlns:dgm="http://schemas.openxmlformats.org/drawingml/2006/diagram" xmlns:wps="http://schemas.microsoft.com/office/word/2010/wordprocessingShape" xmlns:wpg="http://schemas.microsoft.com/office/word/2010/wordprocessingGroup" xmlns:w14="http://schemas.microsoft.com/office/word/2010/wordml" xmlns:w15="http://schemas.microsoft.com/office/word/2012/wordml">
   <w:body>
     <w:p>
       <w:pPr>
         <w:ind w:left="0" w:firstLine="0"/>
         <w:jc w:val="left"/>
         <w:rPr>
-          <w:b/>
-        </w:rPr>
-      </w:pPr>
-      <w:r>
-        <w:rPr>
-          <w:b/>
-        </w:rPr>
-        <w:t>Certification</w:t>
+          <w:b w:val="1"/>
+          <w:sz w:val="20"/>
+          <w:szCs w:val="20"/>
+        </w:rPr>
+      </w:pPr>
+      <w:r>
+        <w:rPr>
+          <w:b w:val="1"/>
+          <w:sz w:val="20"/>
+          <w:szCs w:val="20"/>
+          <w:rtl w:val="0"/>
+        </w:rPr>
+        <w:t xml:space="preserve">Instructions</w:t>
+      </w:r>
+    </w:p>
+    <w:p>
+      <w:pPr>
+        <w:numPr>
+          <w:ilvl w:val="0"/>
+          <w:numId w:val="1"/>
+        </w:numPr>
+        <w:spacing w:after="0" w:afterAutospacing="0"/>
+        <w:jc w:val="left"/>
+        <w:rPr>
+          <w:sz w:val="20"/>
+          <w:szCs w:val="20"/>
+        </w:rPr>
+      </w:pPr>
+      <w:r>
+        <w:rPr>
+          <w:sz w:val="20"/>
+          <w:szCs w:val="20"/>
+          <w:rtl w:val="0"/>
+        </w:rPr>
+        <w:t xml:space="preserve">Accomplish the document completely</w:t>
+      </w:r>
+    </w:p>
+    <w:p>
+      <w:pPr>
+        <w:numPr>
+          <w:ilvl w:val="0"/>
+          <w:numId w:val="1"/>
+        </w:numPr>
+        <w:spacing w:after="0" w:afterAutospacing="0" w:before="0" w:beforeAutospacing="0"/>
+        <w:jc w:val="left"/>
+        <w:rPr>
+          <w:sz w:val="20"/>
+          <w:szCs w:val="20"/>
+        </w:rPr>
+      </w:pPr>
+      <w:r>
+        <w:rPr>
+          <w:sz w:val="20"/>
+          <w:szCs w:val="20"/>
+          <w:rtl w:val="0"/>
+        </w:rPr>
+        <w:t xml:space="preserve">Save the document as a .pdf file with the following name format: &lt;IDNumber&gt;_&lt;RequirementTitle&gt;_COA (e.g. 12345_Assignment1_COA)</w:t>
+      </w:r>
+    </w:p>
+    <w:p>
+      <w:pPr>
+        <w:numPr>
+          <w:ilvl w:val="0"/>
+          <w:numId w:val="1"/>
+        </w:numPr>
+        <w:spacing w:before="0" w:beforeAutospacing="0"/>
+        <w:jc w:val="left"/>
+        <w:rPr>
+          <w:sz w:val="20"/>
+          <w:szCs w:val="20"/>
+        </w:rPr>
+      </w:pPr>
+      <w:r>
+        <w:rPr>
+          <w:sz w:val="20"/>
+          <w:szCs w:val="20"/>
+          <w:rtl w:val="0"/>
+        </w:rPr>
+        <w:t xml:space="preserve">Attach this document to each course requirement submission unless otherwise specified by the Course Instructor</w:t>
+      </w:r>
+      <w:r>
+        <w:rPr>
+          <w:rtl w:val="0"/>
+        </w:rPr>
+      </w:r>
+    </w:p>
+    <w:p>
+      <w:pPr>
+        <w:jc w:val="left"/>
+        <w:rPr>
+          <w:sz w:val="2"/>
+          <w:szCs w:val="2"/>
+        </w:rPr>
+      </w:pPr>
+      <w:r>
+        <w:pict>
+          <v:rect style="width:0.0pt;height:1.5pt" o:hr="t" o:hrstd="t" o:hralign="center" fillcolor="#A0A0A0" stroked="f"/>
+        </w:pict>
+      </w:r>
+      <w:r>
+        <w:rPr>
+          <w:rtl w:val="0"/>
+        </w:rPr>
+      </w:r>
+    </w:p>
+    <w:p>
+      <w:pPr>
+        <w:ind w:left="0" w:firstLine="0"/>
+        <w:jc w:val="left"/>
+        <w:rPr>
+          <w:b w:val="1"/>
+        </w:rPr>
+      </w:pPr>
+      <w:r>
+        <w:rPr>
+          <w:b w:val="1"/>
+          <w:rtl w:val="0"/>
+        </w:rPr>
+        <w:t xml:space="preserve">Certification</w:t>
       </w:r>
     </w:p>
     <w:p>
@@ -28,9 +139,10 @@
       </w:pPr>
       <w:r>
         <w:rPr>
-          <w:b/>
+          <w:b w:val="1"/>
           <w:sz w:val="22"/>
           <w:szCs w:val="22"/>
+          <w:rtl w:val="0"/>
         </w:rPr>
         <w:tab/>
       </w:r>
@@ -38,8 +150,9 @@
         <w:rPr>
           <w:sz w:val="22"/>
           <w:szCs w:val="22"/>
-        </w:rPr>
-        <w:t>I hereby certify that the submission described in this document abides by the principles stipulated in the student handbook.</w:t>
+          <w:rtl w:val="0"/>
+        </w:rPr>
+        <w:t xml:space="preserve">I hereby certify that the submission described in this document abides by the principles stipulated in the student handbook.</w:t>
       </w:r>
     </w:p>
     <w:p>
@@ -55,6 +168,7 @@
         <w:rPr>
           <w:sz w:val="22"/>
           <w:szCs w:val="22"/>
+          <w:rtl w:val="0"/>
         </w:rPr>
         <w:t xml:space="preserve">I further certify that I am the author of this submission and that any assistance I received in its preparation is fully acknowledged and disclosed in the documentation. </w:t>
       </w:r>
@@ -72,71 +186,134 @@
         <w:rPr>
           <w:sz w:val="22"/>
           <w:szCs w:val="22"/>
-        </w:rPr>
-        <w:t>I have also cited all sources from which I obtained data, ideas, or words that are directly copied or paraphrased in this document. Sources are properly credited according to accepted standards for professional publication.</w:t>
-      </w:r>
-    </w:p>
-    <w:p>
-      <w:pPr>
-        <w:ind w:left="0" w:firstLine="0"/>
-        <w:jc w:val="left"/>
-      </w:pPr>
-      <w:r>
-        <w:rPr>
-          <w:b/>
-        </w:rPr>
-        <w:t>Sources</w:t>
-      </w:r>
-    </w:p>
-    <w:p>
-      <w:pPr>
-        <w:ind w:left="0" w:firstLine="0"/>
+          <w:rtl w:val="0"/>
+        </w:rPr>
+        <w:t xml:space="preserve">I have also cited all sources from which I obtained data, ideas, or words that are directly copied or paraphrased in this document. Sources are properly credited according to accepted standards for professional publication.</w:t>
+      </w:r>
+    </w:p>
+    <w:p>
+      <w:pPr>
+        <w:ind w:left="0" w:firstLine="720"/>
         <w:jc w:val="left"/>
         <w:rPr>
           <w:sz w:val="22"/>
           <w:szCs w:val="22"/>
         </w:rPr>
       </w:pPr>
-    </w:p>
-    <w:p>
-      <w:pPr>
-        <w:ind w:left="0" w:firstLine="0"/>
-        <w:jc w:val="left"/>
+      <w:r>
         <w:rPr>
           <w:sz w:val="22"/>
           <w:szCs w:val="22"/>
-        </w:rPr>
-      </w:pPr>
+          <w:rtl w:val="0"/>
+        </w:rPr>
+        <w:t xml:space="preserve">I am aware that any potential case of plagiarism or cheating (similar code) regarding my submission merits a 0 for the requirement and a disciplinary case filed to the Discipline Committee of the Loyola Schools.</w:t>
+      </w:r>
     </w:p>
     <w:p>
       <w:pPr>
         <w:ind w:left="0" w:firstLine="0"/>
         <w:jc w:val="left"/>
-      </w:pPr>
+        <w:rPr/>
+      </w:pPr>
+      <w:r>
+        <w:rPr>
+          <w:b w:val="1"/>
+          <w:rtl w:val="0"/>
+        </w:rPr>
+        <w:t xml:space="preserve">Sources</w:t>
+      </w:r>
+      <w:r>
+        <w:rPr>
+          <w:rtl w:val="0"/>
+        </w:rPr>
+      </w:r>
     </w:p>
     <w:p>
       <w:pPr>
         <w:ind w:left="0" w:firstLine="0"/>
         <w:jc w:val="left"/>
+        <w:rPr>
+          <w:sz w:val="22"/>
+          <w:szCs w:val="22"/>
+        </w:rPr>
+      </w:pPr>
+      <w:r>
+        <w:rPr>
+          <w:rtl w:val="0"/>
+        </w:rPr>
+      </w:r>
+    </w:p>
+    <w:p>
+      <w:pPr>
+        <w:ind w:left="0" w:firstLine="0"/>
+        <w:jc w:val="left"/>
+        <w:rPr>
+          <w:sz w:val="22"/>
+          <w:szCs w:val="22"/>
+        </w:rPr>
+      </w:pPr>
+      <w:r>
+        <w:rPr>
+          <w:rtl w:val="0"/>
+        </w:rPr>
+      </w:r>
+    </w:p>
+    <w:p>
+      <w:pPr>
+        <w:ind w:left="0" w:firstLine="0"/>
+        <w:jc w:val="left"/>
+        <w:rPr>
+          <w:sz w:val="22"/>
+          <w:szCs w:val="22"/>
+        </w:rPr>
+      </w:pPr>
+      <w:r>
+        <w:rPr>
+          <w:rtl w:val="0"/>
+        </w:rPr>
+      </w:r>
+    </w:p>
+    <w:p>
+      <w:pPr>
+        <w:ind w:left="0" w:firstLine="0"/>
+        <w:jc w:val="left"/>
+        <w:rPr/>
+      </w:pPr>
+      <w:r>
+        <w:rPr>
+          <w:rtl w:val="0"/>
+        </w:rPr>
+      </w:r>
+    </w:p>
+    <w:p>
+      <w:pPr>
+        <w:ind w:left="0" w:firstLine="0"/>
+        <w:jc w:val="left"/>
+        <w:rPr/>
       </w:pPr>
       <w:r>
         <w:br w:type="page"/>
       </w:r>
+      <w:r>
+        <w:rPr>
+          <w:rtl w:val="0"/>
+        </w:rPr>
+      </w:r>
     </w:p>
     <w:p>
       <w:pPr>
         <w:ind w:left="0" w:firstLine="0"/>
         <w:jc w:val="left"/>
         <w:rPr>
-          <w:b/>
-        </w:rPr>
-      </w:pPr>
-      <w:r>
-        <w:rPr>
-          <w:b/>
-        </w:rPr>
-        <w:lastRenderedPageBreak/>
-        <w:t>Sources (cont.)</w:t>
+          <w:b w:val="1"/>
+        </w:rPr>
+      </w:pPr>
+      <w:r>
+        <w:rPr>
+          <w:b w:val="1"/>
+          <w:rtl w:val="0"/>
+        </w:rPr>
+        <w:t xml:space="preserve">Sources (cont.)</w:t>
       </w:r>
     </w:p>
     <w:p>
@@ -144,442 +321,482 @@
         <w:ind w:left="0" w:firstLine="0"/>
         <w:jc w:val="left"/>
         <w:rPr>
-          <w:b/>
-        </w:rPr>
-      </w:pPr>
+          <w:b w:val="1"/>
+        </w:rPr>
+      </w:pPr>
+      <w:r>
+        <w:rPr>
+          <w:rtl w:val="0"/>
+        </w:rPr>
+      </w:r>
     </w:p>
     <w:p>
       <w:pPr>
         <w:ind w:left="0" w:firstLine="0"/>
         <w:jc w:val="left"/>
         <w:rPr>
-          <w:b/>
-        </w:rPr>
-      </w:pPr>
+          <w:b w:val="1"/>
+        </w:rPr>
+      </w:pPr>
+      <w:r>
+        <w:rPr>
+          <w:rtl w:val="0"/>
+        </w:rPr>
+      </w:r>
     </w:p>
     <w:sectPr>
-      <w:headerReference w:type="default" r:id="rId7"/>
-      <w:footerReference w:type="default" r:id="rId8"/>
-      <w:headerReference w:type="first" r:id="rId9"/>
-      <w:footerReference w:type="first" r:id="rId10"/>
-      <w:pgSz w:w="12240" w:h="15840"/>
-      <w:pgMar w:top="1440" w:right="1440" w:bottom="1440" w:left="1440" w:header="720" w:footer="720" w:gutter="0"/>
+      <w:headerReference r:id="rId6" w:type="default"/>
+      <w:headerReference r:id="rId7" w:type="first"/>
+      <w:footerReference r:id="rId8" w:type="default"/>
+      <w:footerReference r:id="rId9" w:type="first"/>
+      <w:pgSz w:h="15840" w:w="12240"/>
+      <w:pgMar w:bottom="1440" w:top="1440" w:left="1440" w:right="1440" w:header="720" w:footer="720"/>
       <w:pgNumType w:start="1"/>
-      <w:cols w:space="720"/>
     </w:sectPr>
   </w:body>
 </w:document>
 </file>
 
-<file path=word/endnotes.xml><?xml version="1.0" encoding="utf-8"?>
-<w:endnotes xmlns:wpc="http://schemas.microsoft.com/office/word/2010/wordprocessingCanvas" xmlns:cx="http://schemas.microsoft.com/office/drawing/2014/chartex" xmlns:cx1="http://schemas.microsoft.com/office/drawing/2015/9/8/chartex" xmlns:cx2="http://schemas.microsoft.com/office/drawing/2015/10/21/chartex" xmlns:cx3="http://schemas.microsoft.com/office/drawing/2016/5/9/chartex" xmlns:cx4="http://schemas.microsoft.com/office/drawing/2016/5/10/chartex" xmlns:cx5="http://schemas.microsoft.com/office/drawing/2016/5/11/chartex" xmlns:cx6="http://schemas.microsoft.com/office/drawing/2016/5/12/chartex" xmlns:cx7="http://schemas.microsoft.com/office/drawing/2016/5/13/chartex" xmlns:cx8="http://schemas.microsoft.com/office/drawing/2016/5/14/chartex" xmlns:mc="http://schemas.openxmlformats.org/markup-compatibility/2006" xmlns:aink="http://schemas.microsoft.com/office/drawing/2016/ink" xmlns:am3d="http://schemas.microsoft.com/office/drawing/2017/model3d" xmlns:o="urn:schemas-microsoft-com:office:office" xmlns:r="http://schemas.openxmlformats.org/officeDocument/2006/relationships" xmlns:m="http://schemas.openxmlformats.org/officeDocument/2006/math" xmlns:v="urn:schemas-microsoft-com:vml" xmlns:wp14="http://schemas.microsoft.com/office/word/2010/wordprocessingDrawing" xmlns:wp="http://schemas.openxmlformats.org/drawingml/2006/wordprocessingDrawing" xmlns:w10="urn:schemas-microsoft-com:office:word" xmlns:w="http://schemas.openxmlformats.org/wordprocessingml/2006/main" xmlns:w14="http://schemas.microsoft.com/office/word/2010/wordml" xmlns:w15="http://schemas.microsoft.com/office/word/2012/wordml" xmlns:w16cex="http://schemas.microsoft.com/office/word/2018/wordml/cex" xmlns:w16cid="http://schemas.microsoft.com/office/word/2016/wordml/cid" xmlns:w16="http://schemas.microsoft.com/office/word/2018/wordml" xmlns:w16se="http://schemas.microsoft.com/office/word/2015/wordml/symex" xmlns:wpg="http://schemas.microsoft.com/office/word/2010/wordprocessingGroup" xmlns:wpi="http://schemas.microsoft.com/office/word/2010/wordprocessingInk" xmlns:wne="http://schemas.microsoft.com/office/word/2006/wordml" xmlns:wps="http://schemas.microsoft.com/office/word/2010/wordprocessingShape" mc:Ignorable="w14 w15 w16se w16cid w16 w16cex wp14">
-  <w:endnote w:type="separator" w:id="-1">
-    <w:p>
-      <w:pPr>
-        <w:spacing w:before="0" w:line="240" w:lineRule="auto"/>
-      </w:pPr>
-      <w:r>
-        <w:separator/>
-      </w:r>
-    </w:p>
-  </w:endnote>
-  <w:endnote w:type="continuationSeparator" w:id="0">
-    <w:p>
-      <w:pPr>
-        <w:spacing w:before="0" w:line="240" w:lineRule="auto"/>
-      </w:pPr>
-      <w:r>
-        <w:continuationSeparator/>
-      </w:r>
-    </w:p>
-  </w:endnote>
-</w:endnotes>
+<file path=word/footer1.xml><?xml version="1.0" encoding="utf-8"?>
+<w:ftr xmlns:mc="http://schemas.openxmlformats.org/markup-compatibility/2006" xmlns:o="urn:schemas-microsoft-com:office:office" xmlns:r="http://schemas.openxmlformats.org/officeDocument/2006/relationships" xmlns:m="http://schemas.openxmlformats.org/officeDocument/2006/math" xmlns:v="urn:schemas-microsoft-com:vml" xmlns:wp="http://schemas.openxmlformats.org/drawingml/2006/wordprocessingDrawing" xmlns:w10="urn:schemas-microsoft-com:office:word" xmlns:w="http://schemas.openxmlformats.org/wordprocessingml/2006/main" xmlns:wne="http://schemas.microsoft.com/office/word/2006/wordml" xmlns:sl="http://schemas.openxmlformats.org/schemaLibrary/2006/main" xmlns:a="http://schemas.openxmlformats.org/drawingml/2006/main" xmlns:pic="http://schemas.openxmlformats.org/drawingml/2006/picture" xmlns:c="http://schemas.openxmlformats.org/drawingml/2006/chart" xmlns:lc="http://schemas.openxmlformats.org/drawingml/2006/lockedCanvas" xmlns:dgm="http://schemas.openxmlformats.org/drawingml/2006/diagram" xmlns:wps="http://schemas.microsoft.com/office/word/2010/wordprocessingShape" xmlns:wpg="http://schemas.microsoft.com/office/word/2010/wordprocessingGroup" xmlns:w14="http://schemas.microsoft.com/office/word/2010/wordml" xmlns:w15="http://schemas.microsoft.com/office/word/2012/wordml">
+  <w:p>
+    <w:pPr>
+      <w:rPr/>
+    </w:pPr>
+    <w:r>
+      <w:rPr>
+        <w:rtl w:val="0"/>
+      </w:rPr>
+    </w:r>
+  </w:p>
+</w:ftr>
 </file>
 
-<file path=word/footer1.xml><?xml version="1.0" encoding="utf-8"?>
-<w:ftr xmlns:wpc="http://schemas.microsoft.com/office/word/2010/wordprocessingCanvas" xmlns:cx="http://schemas.microsoft.com/office/drawing/2014/chartex" xmlns:cx1="http://schemas.microsoft.com/office/drawing/2015/9/8/chartex" xmlns:cx2="http://schemas.microsoft.com/office/drawing/2015/10/21/chartex" xmlns:cx3="http://schemas.microsoft.com/office/drawing/2016/5/9/chartex" xmlns:cx4="http://schemas.microsoft.com/office/drawing/2016/5/10/chartex" xmlns:cx5="http://schemas.microsoft.com/office/drawing/2016/5/11/chartex" xmlns:cx6="http://schemas.microsoft.com/office/drawing/2016/5/12/chartex" xmlns:cx7="http://schemas.microsoft.com/office/drawing/2016/5/13/chartex" xmlns:cx8="http://schemas.microsoft.com/office/drawing/2016/5/14/chartex" xmlns:mc="http://schemas.openxmlformats.org/markup-compatibility/2006" xmlns:aink="http://schemas.microsoft.com/office/drawing/2016/ink" xmlns:am3d="http://schemas.microsoft.com/office/drawing/2017/model3d" xmlns:o="urn:schemas-microsoft-com:office:office" xmlns:r="http://schemas.openxmlformats.org/officeDocument/2006/relationships" xmlns:m="http://schemas.openxmlformats.org/officeDocument/2006/math" xmlns:v="urn:schemas-microsoft-com:vml" xmlns:wp14="http://schemas.microsoft.com/office/word/2010/wordprocessingDrawing" xmlns:wp="http://schemas.openxmlformats.org/drawingml/2006/wordprocessingDrawing" xmlns:w10="urn:schemas-microsoft-com:office:word" xmlns:w="http://schemas.openxmlformats.org/wordprocessingml/2006/main" xmlns:w14="http://schemas.microsoft.com/office/word/2010/wordml" xmlns:w15="http://schemas.microsoft.com/office/word/2012/wordml" xmlns:w16cex="http://schemas.microsoft.com/office/word/2018/wordml/cex" xmlns:w16cid="http://schemas.microsoft.com/office/word/2016/wordml/cid" xmlns:w16="http://schemas.microsoft.com/office/word/2018/wordml" xmlns:w16se="http://schemas.microsoft.com/office/word/2015/wordml/symex" xmlns:wpg="http://schemas.microsoft.com/office/word/2010/wordprocessingGroup" xmlns:wpi="http://schemas.microsoft.com/office/word/2010/wordprocessingInk" xmlns:wne="http://schemas.microsoft.com/office/word/2006/wordml" xmlns:wps="http://schemas.microsoft.com/office/word/2010/wordprocessingShape" mc:Ignorable="w14 w15 w16se w16cid w16 w16cex wp14">
+<file path=word/footer2.xml><?xml version="1.0" encoding="utf-8"?>
+<w:ftr xmlns:mc="http://schemas.openxmlformats.org/markup-compatibility/2006" xmlns:o="urn:schemas-microsoft-com:office:office" xmlns:r="http://schemas.openxmlformats.org/officeDocument/2006/relationships" xmlns:m="http://schemas.openxmlformats.org/officeDocument/2006/math" xmlns:v="urn:schemas-microsoft-com:vml" xmlns:wp="http://schemas.openxmlformats.org/drawingml/2006/wordprocessingDrawing" xmlns:w10="urn:schemas-microsoft-com:office:word" xmlns:w="http://schemas.openxmlformats.org/wordprocessingml/2006/main" xmlns:wne="http://schemas.microsoft.com/office/word/2006/wordml" xmlns:sl="http://schemas.openxmlformats.org/schemaLibrary/2006/main" xmlns:a="http://schemas.openxmlformats.org/drawingml/2006/main" xmlns:pic="http://schemas.openxmlformats.org/drawingml/2006/picture" xmlns:c="http://schemas.openxmlformats.org/drawingml/2006/chart" xmlns:lc="http://schemas.openxmlformats.org/drawingml/2006/lockedCanvas" xmlns:dgm="http://schemas.openxmlformats.org/drawingml/2006/diagram" xmlns:wps="http://schemas.microsoft.com/office/word/2010/wordprocessingShape" xmlns:wpg="http://schemas.microsoft.com/office/word/2010/wordprocessingGroup" xmlns:w14="http://schemas.microsoft.com/office/word/2010/wordml" xmlns:w15="http://schemas.microsoft.com/office/word/2012/wordml">
   <w:p>
     <w:pPr>
       <w:ind w:left="0" w:firstLine="0"/>
+      <w:rPr/>
     </w:pPr>
     <w:r>
       <w:rPr>
-        <w:b/>
-      </w:rPr>
-      <w:t>Student and Course Information</w:t>
+        <w:b w:val="1"/>
+        <w:rtl w:val="0"/>
+      </w:rPr>
+      <w:t xml:space="preserve">Student and Course Information</w:t>
+    </w:r>
+    <w:r>
+      <w:rPr>
+        <w:rtl w:val="0"/>
+      </w:rPr>
     </w:r>
   </w:p>
   <w:tbl>
     <w:tblPr>
-      <w:tblStyle w:val="a"/>
-      <w:tblW w:w="9360" w:type="dxa"/>
-      <w:tblInd w:w="115" w:type="dxa"/>
+      <w:tblStyle w:val="Table1"/>
+      <w:tblW w:w="9360.0" w:type="dxa"/>
+      <w:jc w:val="left"/>
+      <w:tblInd w:w="115.0" w:type="dxa"/>
       <w:tblBorders>
-        <w:top w:val="single" w:sz="8" w:space="0" w:color="000000"/>
-        <w:left w:val="single" w:sz="8" w:space="0" w:color="000000"/>
-        <w:bottom w:val="single" w:sz="8" w:space="0" w:color="000000"/>
-        <w:right w:val="single" w:sz="8" w:space="0" w:color="000000"/>
-        <w:insideH w:val="single" w:sz="8" w:space="0" w:color="000000"/>
-        <w:insideV w:val="single" w:sz="8" w:space="0" w:color="000000"/>
+        <w:top w:color="000000" w:space="0" w:sz="8" w:val="single"/>
+        <w:left w:color="000000" w:space="0" w:sz="8" w:val="single"/>
+        <w:bottom w:color="000000" w:space="0" w:sz="8" w:val="single"/>
+        <w:right w:color="000000" w:space="0" w:sz="8" w:val="single"/>
+        <w:insideH w:color="000000" w:space="0" w:sz="8" w:val="single"/>
+        <w:insideV w:color="000000" w:space="0" w:sz="8" w:val="single"/>
       </w:tblBorders>
       <w:tblLayout w:type="fixed"/>
-      <w:tblLook w:val="0600" w:firstRow="0" w:lastRow="0" w:firstColumn="0" w:lastColumn="0" w:noHBand="1" w:noVBand="1"/>
+      <w:tblLook w:val="0600"/>
     </w:tblPr>
     <w:tblGrid>
       <w:gridCol w:w="2895"/>
       <w:gridCol w:w="6465"/>
+      <w:tblGridChange w:id="0">
+        <w:tblGrid>
+          <w:gridCol w:w="2895"/>
+          <w:gridCol w:w="6465"/>
+        </w:tblGrid>
+      </w:tblGridChange>
     </w:tblGrid>
     <w:tr>
       <w:tc>
         <w:tcPr>
-          <w:tcW w:w="2895" w:type="dxa"/>
-          <w:shd w:val="clear" w:color="auto" w:fill="auto"/>
+          <w:shd w:fill="auto" w:val="clear"/>
           <w:tcMar>
-            <w:top w:w="100" w:type="dxa"/>
-            <w:left w:w="100" w:type="dxa"/>
-            <w:bottom w:w="100" w:type="dxa"/>
-            <w:right w:w="100" w:type="dxa"/>
+            <w:top w:w="100.0" w:type="dxa"/>
+            <w:left w:w="100.0" w:type="dxa"/>
+            <w:bottom w:w="100.0" w:type="dxa"/>
+            <w:right w:w="100.0" w:type="dxa"/>
           </w:tcMar>
+          <w:vAlign w:val="top"/>
         </w:tcPr>
         <w:p>
           <w:pPr>
+            <w:keepNext w:val="0"/>
+            <w:keepLines w:val="0"/>
             <w:widowControl w:val="0"/>
             <w:pBdr>
-              <w:top w:val="nil"/>
-              <w:left w:val="nil"/>
-              <w:bottom w:val="nil"/>
-              <w:right w:val="nil"/>
-              <w:between w:val="nil"/>
+              <w:top w:space="0" w:sz="0" w:val="nil"/>
+              <w:left w:space="0" w:sz="0" w:val="nil"/>
+              <w:bottom w:space="0" w:sz="0" w:val="nil"/>
+              <w:right w:space="0" w:sz="0" w:val="nil"/>
+              <w:between w:space="0" w:sz="0" w:val="nil"/>
             </w:pBdr>
-            <w:spacing w:before="0" w:line="240" w:lineRule="auto"/>
-            <w:ind w:left="0" w:firstLine="0"/>
+            <w:shd w:fill="auto" w:val="clear"/>
+            <w:spacing w:after="0" w:before="0" w:line="240" w:lineRule="auto"/>
+            <w:ind w:left="0" w:right="0" w:firstLine="0"/>
             <w:jc w:val="right"/>
             <w:rPr>
-              <w:b/>
+              <w:b w:val="1"/>
               <w:sz w:val="20"/>
               <w:szCs w:val="20"/>
             </w:rPr>
           </w:pPr>
           <w:r>
             <w:rPr>
-              <w:b/>
+              <w:b w:val="1"/>
               <w:sz w:val="20"/>
               <w:szCs w:val="20"/>
-            </w:rPr>
-            <w:t>Course Code &amp; Section</w:t>
+              <w:rtl w:val="0"/>
+            </w:rPr>
+            <w:t xml:space="preserve">Course Code &amp; Section</w:t>
           </w:r>
         </w:p>
       </w:tc>
       <w:tc>
         <w:tcPr>
-          <w:tcW w:w="6465" w:type="dxa"/>
-          <w:shd w:val="clear" w:color="auto" w:fill="auto"/>
+          <w:shd w:fill="auto" w:val="clear"/>
           <w:tcMar>
-            <w:top w:w="100" w:type="dxa"/>
-            <w:left w:w="100" w:type="dxa"/>
-            <w:bottom w:w="100" w:type="dxa"/>
-            <w:right w:w="100" w:type="dxa"/>
+            <w:top w:w="100.0" w:type="dxa"/>
+            <w:left w:w="100.0" w:type="dxa"/>
+            <w:bottom w:w="100.0" w:type="dxa"/>
+            <w:right w:w="100.0" w:type="dxa"/>
           </w:tcMar>
+          <w:vAlign w:val="top"/>
         </w:tcPr>
         <w:p>
           <w:pPr>
+            <w:keepNext w:val="0"/>
+            <w:keepLines w:val="0"/>
             <w:widowControl w:val="0"/>
             <w:pBdr>
-              <w:top w:val="nil"/>
-              <w:left w:val="nil"/>
-              <w:bottom w:val="nil"/>
-              <w:right w:val="nil"/>
-              <w:between w:val="nil"/>
+              <w:top w:space="0" w:sz="0" w:val="nil"/>
+              <w:left w:space="0" w:sz="0" w:val="nil"/>
+              <w:bottom w:space="0" w:sz="0" w:val="nil"/>
+              <w:right w:space="0" w:sz="0" w:val="nil"/>
+              <w:between w:space="0" w:sz="0" w:val="nil"/>
             </w:pBdr>
-            <w:spacing w:before="0" w:line="240" w:lineRule="auto"/>
-            <w:ind w:left="0" w:firstLine="0"/>
+            <w:shd w:fill="auto" w:val="clear"/>
+            <w:spacing w:after="0" w:before="0" w:line="240" w:lineRule="auto"/>
+            <w:ind w:left="0" w:right="0" w:firstLine="0"/>
             <w:jc w:val="left"/>
             <w:rPr>
               <w:sz w:val="22"/>
               <w:szCs w:val="22"/>
             </w:rPr>
           </w:pPr>
+          <w:r>
+            <w:rPr>
+              <w:rtl w:val="0"/>
+            </w:rPr>
+          </w:r>
         </w:p>
       </w:tc>
     </w:tr>
     <w:tr>
       <w:tc>
         <w:tcPr>
-          <w:tcW w:w="2895" w:type="dxa"/>
-          <w:shd w:val="clear" w:color="auto" w:fill="auto"/>
+          <w:shd w:fill="auto" w:val="clear"/>
           <w:tcMar>
-            <w:top w:w="100" w:type="dxa"/>
-            <w:left w:w="100" w:type="dxa"/>
-            <w:bottom w:w="100" w:type="dxa"/>
-            <w:right w:w="100" w:type="dxa"/>
+            <w:top w:w="100.0" w:type="dxa"/>
+            <w:left w:w="100.0" w:type="dxa"/>
+            <w:bottom w:w="100.0" w:type="dxa"/>
+            <w:right w:w="100.0" w:type="dxa"/>
           </w:tcMar>
+          <w:vAlign w:val="top"/>
         </w:tcPr>
         <w:p>
           <w:pPr>
+            <w:keepNext w:val="0"/>
+            <w:keepLines w:val="0"/>
             <w:widowControl w:val="0"/>
             <w:pBdr>
-              <w:top w:val="nil"/>
-              <w:left w:val="nil"/>
-              <w:bottom w:val="nil"/>
-              <w:right w:val="nil"/>
-              <w:between w:val="nil"/>
+              <w:top w:space="0" w:sz="0" w:val="nil"/>
+              <w:left w:space="0" w:sz="0" w:val="nil"/>
+              <w:bottom w:space="0" w:sz="0" w:val="nil"/>
+              <w:right w:space="0" w:sz="0" w:val="nil"/>
+              <w:between w:space="0" w:sz="0" w:val="nil"/>
             </w:pBdr>
-            <w:spacing w:before="0" w:line="240" w:lineRule="auto"/>
-            <w:ind w:left="0" w:firstLine="0"/>
+            <w:shd w:fill="auto" w:val="clear"/>
+            <w:spacing w:after="0" w:before="0" w:line="240" w:lineRule="auto"/>
+            <w:ind w:left="0" w:right="0" w:firstLine="0"/>
             <w:jc w:val="right"/>
             <w:rPr>
-              <w:b/>
+              <w:b w:val="1"/>
               <w:sz w:val="20"/>
               <w:szCs w:val="20"/>
             </w:rPr>
           </w:pPr>
           <w:r>
             <w:rPr>
-              <w:b/>
+              <w:b w:val="1"/>
               <w:sz w:val="20"/>
               <w:szCs w:val="20"/>
-            </w:rPr>
-            <w:t>Course Instructor</w:t>
+              <w:rtl w:val="0"/>
+            </w:rPr>
+            <w:t xml:space="preserve">Course Instructor</w:t>
           </w:r>
         </w:p>
       </w:tc>
       <w:tc>
         <w:tcPr>
-          <w:tcW w:w="6465" w:type="dxa"/>
-          <w:shd w:val="clear" w:color="auto" w:fill="auto"/>
+          <w:shd w:fill="auto" w:val="clear"/>
           <w:tcMar>
-            <w:top w:w="100" w:type="dxa"/>
-            <w:left w:w="100" w:type="dxa"/>
-            <w:bottom w:w="100" w:type="dxa"/>
-            <w:right w:w="100" w:type="dxa"/>
+            <w:top w:w="100.0" w:type="dxa"/>
+            <w:left w:w="100.0" w:type="dxa"/>
+            <w:bottom w:w="100.0" w:type="dxa"/>
+            <w:right w:w="100.0" w:type="dxa"/>
           </w:tcMar>
+          <w:vAlign w:val="top"/>
         </w:tcPr>
         <w:p>
           <w:pPr>
+            <w:keepNext w:val="0"/>
+            <w:keepLines w:val="0"/>
             <w:widowControl w:val="0"/>
             <w:pBdr>
-              <w:top w:val="nil"/>
-              <w:left w:val="nil"/>
-              <w:bottom w:val="nil"/>
-              <w:right w:val="nil"/>
-              <w:between w:val="nil"/>
+              <w:top w:space="0" w:sz="0" w:val="nil"/>
+              <w:left w:space="0" w:sz="0" w:val="nil"/>
+              <w:bottom w:space="0" w:sz="0" w:val="nil"/>
+              <w:right w:space="0" w:sz="0" w:val="nil"/>
+              <w:between w:space="0" w:sz="0" w:val="nil"/>
             </w:pBdr>
-            <w:spacing w:before="0" w:line="240" w:lineRule="auto"/>
-            <w:ind w:left="0" w:firstLine="0"/>
+            <w:shd w:fill="auto" w:val="clear"/>
+            <w:spacing w:after="0" w:before="0" w:line="240" w:lineRule="auto"/>
+            <w:ind w:left="0" w:right="0" w:firstLine="0"/>
             <w:jc w:val="left"/>
             <w:rPr>
               <w:sz w:val="22"/>
               <w:szCs w:val="22"/>
             </w:rPr>
           </w:pPr>
+          <w:r>
+            <w:rPr>
+              <w:rtl w:val="0"/>
+            </w:rPr>
+          </w:r>
         </w:p>
       </w:tc>
     </w:tr>
     <w:tr>
       <w:tc>
         <w:tcPr>
-          <w:tcW w:w="2895" w:type="dxa"/>
-          <w:shd w:val="clear" w:color="auto" w:fill="auto"/>
+          <w:shd w:fill="auto" w:val="clear"/>
           <w:tcMar>
-            <w:top w:w="100" w:type="dxa"/>
-            <w:left w:w="100" w:type="dxa"/>
-            <w:bottom w:w="100" w:type="dxa"/>
-            <w:right w:w="100" w:type="dxa"/>
+            <w:top w:w="100.0" w:type="dxa"/>
+            <w:left w:w="100.0" w:type="dxa"/>
+            <w:bottom w:w="100.0" w:type="dxa"/>
+            <w:right w:w="100.0" w:type="dxa"/>
           </w:tcMar>
+          <w:vAlign w:val="top"/>
         </w:tcPr>
         <w:p>
           <w:pPr>
+            <w:keepNext w:val="0"/>
+            <w:keepLines w:val="0"/>
             <w:widowControl w:val="0"/>
             <w:pBdr>
-              <w:top w:val="nil"/>
-              <w:left w:val="nil"/>
-              <w:bottom w:val="nil"/>
-              <w:right w:val="nil"/>
-              <w:between w:val="nil"/>
+              <w:top w:space="0" w:sz="0" w:val="nil"/>
+              <w:left w:space="0" w:sz="0" w:val="nil"/>
+              <w:bottom w:space="0" w:sz="0" w:val="nil"/>
+              <w:right w:space="0" w:sz="0" w:val="nil"/>
+              <w:between w:space="0" w:sz="0" w:val="nil"/>
             </w:pBdr>
-            <w:spacing w:before="0" w:line="240" w:lineRule="auto"/>
-            <w:ind w:left="0" w:firstLine="0"/>
+            <w:shd w:fill="auto" w:val="clear"/>
+            <w:spacing w:after="0" w:before="0" w:line="240" w:lineRule="auto"/>
+            <w:ind w:left="0" w:right="0" w:firstLine="0"/>
             <w:jc w:val="right"/>
             <w:rPr>
-              <w:b/>
+              <w:b w:val="1"/>
               <w:sz w:val="20"/>
               <w:szCs w:val="20"/>
             </w:rPr>
           </w:pPr>
           <w:r>
             <w:rPr>
-              <w:b/>
+              <w:b w:val="1"/>
               <w:sz w:val="20"/>
               <w:szCs w:val="20"/>
-            </w:rPr>
-            <w:t>Student’s Full Name</w:t>
+              <w:rtl w:val="0"/>
+            </w:rPr>
+            <w:t xml:space="preserve">Student’s Full Name</w:t>
           </w:r>
         </w:p>
       </w:tc>
       <w:tc>
         <w:tcPr>
-          <w:tcW w:w="6465" w:type="dxa"/>
-          <w:shd w:val="clear" w:color="auto" w:fill="auto"/>
+          <w:shd w:fill="auto" w:val="clear"/>
           <w:tcMar>
-            <w:top w:w="100" w:type="dxa"/>
-            <w:left w:w="100" w:type="dxa"/>
-            <w:bottom w:w="100" w:type="dxa"/>
-            <w:right w:w="100" w:type="dxa"/>
+            <w:top w:w="100.0" w:type="dxa"/>
+            <w:left w:w="100.0" w:type="dxa"/>
+            <w:bottom w:w="100.0" w:type="dxa"/>
+            <w:right w:w="100.0" w:type="dxa"/>
           </w:tcMar>
+          <w:vAlign w:val="top"/>
         </w:tcPr>
         <w:p>
           <w:pPr>
+            <w:keepNext w:val="0"/>
+            <w:keepLines w:val="0"/>
             <w:widowControl w:val="0"/>
             <w:pBdr>
-              <w:top w:val="nil"/>
-              <w:left w:val="nil"/>
-              <w:bottom w:val="nil"/>
-              <w:right w:val="nil"/>
-              <w:between w:val="nil"/>
+              <w:top w:space="0" w:sz="0" w:val="nil"/>
+              <w:left w:space="0" w:sz="0" w:val="nil"/>
+              <w:bottom w:space="0" w:sz="0" w:val="nil"/>
+              <w:right w:space="0" w:sz="0" w:val="nil"/>
+              <w:between w:space="0" w:sz="0" w:val="nil"/>
             </w:pBdr>
-            <w:spacing w:before="0" w:line="240" w:lineRule="auto"/>
-            <w:ind w:left="0" w:firstLine="0"/>
+            <w:shd w:fill="auto" w:val="clear"/>
+            <w:spacing w:after="0" w:before="0" w:line="240" w:lineRule="auto"/>
+            <w:ind w:left="0" w:right="0" w:firstLine="0"/>
             <w:jc w:val="left"/>
             <w:rPr>
               <w:sz w:val="22"/>
               <w:szCs w:val="22"/>
             </w:rPr>
           </w:pPr>
+          <w:r>
+            <w:rPr>
+              <w:rtl w:val="0"/>
+            </w:rPr>
+          </w:r>
         </w:p>
       </w:tc>
     </w:tr>
     <w:tr>
       <w:trPr>
-        <w:trHeight w:val="270"/>
+        <w:trHeight w:val="270" w:hRule="atLeast"/>
       </w:trPr>
       <w:tc>
         <w:tcPr>
-          <w:tcW w:w="2895" w:type="dxa"/>
-          <w:shd w:val="clear" w:color="auto" w:fill="auto"/>
+          <w:shd w:fill="auto" w:val="clear"/>
           <w:tcMar>
-            <w:top w:w="100" w:type="dxa"/>
-            <w:left w:w="100" w:type="dxa"/>
-            <w:bottom w:w="100" w:type="dxa"/>
-            <w:right w:w="100" w:type="dxa"/>
+            <w:top w:w="100.0" w:type="dxa"/>
+            <w:left w:w="100.0" w:type="dxa"/>
+            <w:bottom w:w="100.0" w:type="dxa"/>
+            <w:right w:w="100.0" w:type="dxa"/>
           </w:tcMar>
+          <w:vAlign w:val="top"/>
         </w:tcPr>
         <w:p>
           <w:pPr>
+            <w:keepNext w:val="0"/>
+            <w:keepLines w:val="0"/>
             <w:widowControl w:val="0"/>
             <w:pBdr>
-              <w:top w:val="nil"/>
-              <w:left w:val="nil"/>
-              <w:bottom w:val="nil"/>
-              <w:right w:val="nil"/>
-              <w:between w:val="nil"/>
+              <w:top w:space="0" w:sz="0" w:val="nil"/>
+              <w:left w:space="0" w:sz="0" w:val="nil"/>
+              <w:bottom w:space="0" w:sz="0" w:val="nil"/>
+              <w:right w:space="0" w:sz="0" w:val="nil"/>
+              <w:between w:space="0" w:sz="0" w:val="nil"/>
             </w:pBdr>
-            <w:spacing w:before="0" w:line="240" w:lineRule="auto"/>
-            <w:ind w:left="0" w:firstLine="0"/>
+            <w:shd w:fill="auto" w:val="clear"/>
+            <w:spacing w:after="0" w:before="0" w:line="240" w:lineRule="auto"/>
+            <w:ind w:left="0" w:right="0" w:firstLine="0"/>
             <w:jc w:val="right"/>
             <w:rPr>
-              <w:b/>
+              <w:b w:val="1"/>
               <w:sz w:val="20"/>
               <w:szCs w:val="20"/>
             </w:rPr>
           </w:pPr>
           <w:r>
             <w:rPr>
-              <w:b/>
+              <w:b w:val="1"/>
               <w:sz w:val="20"/>
               <w:szCs w:val="20"/>
-            </w:rPr>
-            <w:t>Signature</w:t>
+              <w:rtl w:val="0"/>
+            </w:rPr>
+            <w:t xml:space="preserve">Signature</w:t>
           </w:r>
         </w:p>
       </w:tc>
       <w:tc>
         <w:tcPr>
-          <w:tcW w:w="6465" w:type="dxa"/>
-          <w:shd w:val="clear" w:color="auto" w:fill="auto"/>
+          <w:shd w:fill="auto" w:val="clear"/>
           <w:tcMar>
-            <w:top w:w="100" w:type="dxa"/>
-            <w:left w:w="100" w:type="dxa"/>
-            <w:bottom w:w="100" w:type="dxa"/>
-            <w:right w:w="100" w:type="dxa"/>
+            <w:top w:w="100.0" w:type="dxa"/>
+            <w:left w:w="100.0" w:type="dxa"/>
+            <w:bottom w:w="100.0" w:type="dxa"/>
+            <w:right w:w="100.0" w:type="dxa"/>
           </w:tcMar>
+          <w:vAlign w:val="top"/>
         </w:tcPr>
         <w:p>
           <w:pPr>
+            <w:keepNext w:val="0"/>
+            <w:keepLines w:val="0"/>
             <w:widowControl w:val="0"/>
             <w:pBdr>
-              <w:top w:val="nil"/>
-              <w:left w:val="nil"/>
-              <w:bottom w:val="nil"/>
-              <w:right w:val="nil"/>
-              <w:between w:val="nil"/>
+              <w:top w:space="0" w:sz="0" w:val="nil"/>
+              <w:left w:space="0" w:sz="0" w:val="nil"/>
+              <w:bottom w:space="0" w:sz="0" w:val="nil"/>
+              <w:right w:space="0" w:sz="0" w:val="nil"/>
+              <w:between w:space="0" w:sz="0" w:val="nil"/>
             </w:pBdr>
-            <w:spacing w:before="0" w:line="240" w:lineRule="auto"/>
-            <w:ind w:left="0" w:firstLine="0"/>
+            <w:shd w:fill="auto" w:val="clear"/>
+            <w:spacing w:after="0" w:before="0" w:line="240" w:lineRule="auto"/>
+            <w:ind w:left="0" w:right="0" w:firstLine="0"/>
             <w:jc w:val="left"/>
             <w:rPr>
               <w:sz w:val="22"/>
               <w:szCs w:val="22"/>
             </w:rPr>
           </w:pPr>
+          <w:r>
+            <w:rPr>
+              <w:rtl w:val="0"/>
+            </w:rPr>
+          </w:r>
         </w:p>
       </w:tc>
     </w:tr>
   </w:tbl>
-  <w:p/>
+  <w:p>
+    <w:pPr>
+      <w:rPr/>
+    </w:pPr>
+    <w:r>
+      <w:rPr>
+        <w:rtl w:val="0"/>
+      </w:rPr>
+    </w:r>
+  </w:p>
 </w:ftr>
 </file>
 
-<file path=word/footer2.xml><?xml version="1.0" encoding="utf-8"?>
-<w:ftr xmlns:wpc="http://schemas.microsoft.com/office/word/2010/wordprocessingCanvas" xmlns:cx="http://schemas.microsoft.com/office/drawing/2014/chartex" xmlns:cx1="http://schemas.microsoft.com/office/drawing/2015/9/8/chartex" xmlns:cx2="http://schemas.microsoft.com/office/drawing/2015/10/21/chartex" xmlns:cx3="http://schemas.microsoft.com/office/drawing/2016/5/9/chartex" xmlns:cx4="http://schemas.microsoft.com/office/drawing/2016/5/10/chartex" xmlns:cx5="http://schemas.microsoft.com/office/drawing/2016/5/11/chartex" xmlns:cx6="http://schemas.microsoft.com/office/drawing/2016/5/12/chartex" xmlns:cx7="http://schemas.microsoft.com/office/drawing/2016/5/13/chartex" xmlns:cx8="http://schemas.microsoft.com/office/drawing/2016/5/14/chartex" xmlns:mc="http://schemas.openxmlformats.org/markup-compatibility/2006" xmlns:aink="http://schemas.microsoft.com/office/drawing/2016/ink" xmlns:am3d="http://schemas.microsoft.com/office/drawing/2017/model3d" xmlns:o="urn:schemas-microsoft-com:office:office" xmlns:r="http://schemas.openxmlformats.org/officeDocument/2006/relationships" xmlns:m="http://schemas.openxmlformats.org/officeDocument/2006/math" xmlns:v="urn:schemas-microsoft-com:vml" xmlns:wp14="http://schemas.microsoft.com/office/word/2010/wordprocessingDrawing" xmlns:wp="http://schemas.openxmlformats.org/drawingml/2006/wordprocessingDrawing" xmlns:w10="urn:schemas-microsoft-com:office:word" xmlns:w="http://schemas.openxmlformats.org/wordprocessingml/2006/main" xmlns:w14="http://schemas.microsoft.com/office/word/2010/wordml" xmlns:w15="http://schemas.microsoft.com/office/word/2012/wordml" xmlns:w16cex="http://schemas.microsoft.com/office/word/2018/wordml/cex" xmlns:w16cid="http://schemas.microsoft.com/office/word/2016/wordml/cid" xmlns:w16="http://schemas.microsoft.com/office/word/2018/wordml" xmlns:w16se="http://schemas.microsoft.com/office/word/2015/wordml/symex" xmlns:wpg="http://schemas.microsoft.com/office/word/2010/wordprocessingGroup" xmlns:wpi="http://schemas.microsoft.com/office/word/2010/wordprocessingInk" xmlns:wne="http://schemas.microsoft.com/office/word/2006/wordml" xmlns:wps="http://schemas.microsoft.com/office/word/2010/wordprocessingShape" mc:Ignorable="w14 w15 w16se w16cid w16 w16cex wp14">
-  <w:p/>
-</w:ftr>
-</file>
-
-<file path=word/footnotes.xml><?xml version="1.0" encoding="utf-8"?>
-<w:footnotes xmlns:wpc="http://schemas.microsoft.com/office/word/2010/wordprocessingCanvas" xmlns:cx="http://schemas.microsoft.com/office/drawing/2014/chartex" xmlns:cx1="http://schemas.microsoft.com/office/drawing/2015/9/8/chartex" xmlns:cx2="http://schemas.microsoft.com/office/drawing/2015/10/21/chartex" xmlns:cx3="http://schemas.microsoft.com/office/drawing/2016/5/9/chartex" xmlns:cx4="http://schemas.microsoft.com/office/drawing/2016/5/10/chartex" xmlns:cx5="http://schemas.microsoft.com/office/drawing/2016/5/11/chartex" xmlns:cx6="http://schemas.microsoft.com/office/drawing/2016/5/12/chartex" xmlns:cx7="http://schemas.microsoft.com/office/drawing/2016/5/13/chartex" xmlns:cx8="http://schemas.microsoft.com/office/drawing/2016/5/14/chartex" xmlns:mc="http://schemas.openxmlformats.org/markup-compatibility/2006" xmlns:aink="http://schemas.microsoft.com/office/drawing/2016/ink" xmlns:am3d="http://schemas.microsoft.com/office/drawing/2017/model3d" xmlns:o="urn:schemas-microsoft-com:office:office" xmlns:r="http://schemas.openxmlformats.org/officeDocument/2006/relationships" xmlns:m="http://schemas.openxmlformats.org/officeDocument/2006/math" xmlns:v="urn:schemas-microsoft-com:vml" xmlns:wp14="http://schemas.microsoft.com/office/word/2010/wordprocessingDrawing" xmlns:wp="http://schemas.openxmlformats.org/drawingml/2006/wordprocessingDrawing" xmlns:w10="urn:schemas-microsoft-com:office:word" xmlns:w="http://schemas.openxmlformats.org/wordprocessingml/2006/main" xmlns:w14="http://schemas.microsoft.com/office/word/2010/wordml" xmlns:w15="http://schemas.microsoft.com/office/word/2012/wordml" xmlns:w16cex="http://schemas.microsoft.com/office/word/2018/wordml/cex" xmlns:w16cid="http://schemas.microsoft.com/office/word/2016/wordml/cid" xmlns:w16="http://schemas.microsoft.com/office/word/2018/wordml" xmlns:w16se="http://schemas.microsoft.com/office/word/2015/wordml/symex" xmlns:wpg="http://schemas.microsoft.com/office/word/2010/wordprocessingGroup" xmlns:wpi="http://schemas.microsoft.com/office/word/2010/wordprocessingInk" xmlns:wne="http://schemas.microsoft.com/office/word/2006/wordml" xmlns:wps="http://schemas.microsoft.com/office/word/2010/wordprocessingShape" mc:Ignorable="w14 w15 w16se w16cid w16 w16cex wp14">
-  <w:footnote w:type="separator" w:id="-1">
-    <w:p>
-      <w:pPr>
-        <w:spacing w:before="0" w:line="240" w:lineRule="auto"/>
-      </w:pPr>
-      <w:r>
-        <w:separator/>
-      </w:r>
-    </w:p>
-  </w:footnote>
-  <w:footnote w:type="continuationSeparator" w:id="0">
-    <w:p>
-      <w:pPr>
-        <w:spacing w:before="0" w:line="240" w:lineRule="auto"/>
-      </w:pPr>
-      <w:r>
-        <w:continuationSeparator/>
-      </w:r>
-    </w:p>
-  </w:footnote>
-</w:footnotes>
-</file>
-
 <file path=word/header1.xml><?xml version="1.0" encoding="utf-8"?>
-<w:hdr xmlns:wpc="http://schemas.microsoft.com/office/word/2010/wordprocessingCanvas" xmlns:cx="http://schemas.microsoft.com/office/drawing/2014/chartex" xmlns:cx1="http://schemas.microsoft.com/office/drawing/2015/9/8/chartex" xmlns:cx2="http://schemas.microsoft.com/office/drawing/2015/10/21/chartex" xmlns:cx3="http://schemas.microsoft.com/office/drawing/2016/5/9/chartex" xmlns:cx4="http://schemas.microsoft.com/office/drawing/2016/5/10/chartex" xmlns:cx5="http://schemas.microsoft.com/office/drawing/2016/5/11/chartex" xmlns:cx6="http://schemas.microsoft.com/office/drawing/2016/5/12/chartex" xmlns:cx7="http://schemas.microsoft.com/office/drawing/2016/5/13/chartex" xmlns:cx8="http://schemas.microsoft.com/office/drawing/2016/5/14/chartex" xmlns:mc="http://schemas.openxmlformats.org/markup-compatibility/2006" xmlns:aink="http://schemas.microsoft.com/office/drawing/2016/ink" xmlns:am3d="http://schemas.microsoft.com/office/drawing/2017/model3d" xmlns:o="urn:schemas-microsoft-com:office:office" xmlns:r="http://schemas.openxmlformats.org/officeDocument/2006/relationships" xmlns:m="http://schemas.openxmlformats.org/officeDocument/2006/math" xmlns:v="urn:schemas-microsoft-com:vml" xmlns:wp14="http://schemas.microsoft.com/office/word/2010/wordprocessingDrawing" xmlns:wp="http://schemas.openxmlformats.org/drawingml/2006/wordprocessingDrawing" xmlns:w10="urn:schemas-microsoft-com:office:word" xmlns:w="http://schemas.openxmlformats.org/wordprocessingml/2006/main" xmlns:w14="http://schemas.microsoft.com/office/word/2010/wordml" xmlns:w15="http://schemas.microsoft.com/office/word/2012/wordml" xmlns:w16cex="http://schemas.microsoft.com/office/word/2018/wordml/cex" xmlns:w16cid="http://schemas.microsoft.com/office/word/2016/wordml/cid" xmlns:w16="http://schemas.microsoft.com/office/word/2018/wordml" xmlns:w16se="http://schemas.microsoft.com/office/word/2015/wordml/symex" xmlns:wpg="http://schemas.microsoft.com/office/word/2010/wordprocessingGroup" xmlns:wpi="http://schemas.microsoft.com/office/word/2010/wordprocessingInk" xmlns:wne="http://schemas.microsoft.com/office/word/2006/wordml" xmlns:wps="http://schemas.microsoft.com/office/word/2010/wordprocessingShape" mc:Ignorable="w14 w15 w16se w16cid w16 w16cex wp14">
+<w:hdr xmlns:mc="http://schemas.openxmlformats.org/markup-compatibility/2006" xmlns:o="urn:schemas-microsoft-com:office:office" xmlns:r="http://schemas.openxmlformats.org/officeDocument/2006/relationships" xmlns:m="http://schemas.openxmlformats.org/officeDocument/2006/math" xmlns:v="urn:schemas-microsoft-com:vml" xmlns:wp="http://schemas.openxmlformats.org/drawingml/2006/wordprocessingDrawing" xmlns:w10="urn:schemas-microsoft-com:office:word" xmlns:w="http://schemas.openxmlformats.org/wordprocessingml/2006/main" xmlns:wne="http://schemas.microsoft.com/office/word/2006/wordml" xmlns:sl="http://schemas.openxmlformats.org/schemaLibrary/2006/main" xmlns:a="http://schemas.openxmlformats.org/drawingml/2006/main" xmlns:pic="http://schemas.openxmlformats.org/drawingml/2006/picture" xmlns:c="http://schemas.openxmlformats.org/drawingml/2006/chart" xmlns:lc="http://schemas.openxmlformats.org/drawingml/2006/lockedCanvas" xmlns:dgm="http://schemas.openxmlformats.org/drawingml/2006/diagram" xmlns:wps="http://schemas.microsoft.com/office/word/2010/wordprocessingShape" xmlns:wpg="http://schemas.microsoft.com/office/word/2010/wordprocessingGroup" xmlns:w14="http://schemas.microsoft.com/office/word/2010/wordml" xmlns:w15="http://schemas.microsoft.com/office/word/2012/wordml">
   <w:p>
     <w:pPr>
       <w:spacing w:before="0" w:line="240" w:lineRule="auto"/>
       <w:ind w:left="0" w:firstLine="0"/>
       <w:jc w:val="center"/>
       <w:rPr>
-        <w:b/>
+        <w:b w:val="1"/>
         <w:sz w:val="20"/>
         <w:szCs w:val="20"/>
       </w:rPr>
     </w:pPr>
     <w:r>
       <w:rPr>
-        <w:b/>
+        <w:b w:val="1"/>
         <w:sz w:val="20"/>
         <w:szCs w:val="20"/>
-      </w:rPr>
-      <w:t>Ateneo de Manila University</w:t>
+        <w:rtl w:val="0"/>
+      </w:rPr>
+      <w:t xml:space="preserve">Ateneo de Manila University</w:t>
     </w:r>
   </w:p>
   <w:p>
@@ -588,18 +805,19 @@
       <w:ind w:left="0" w:firstLine="0"/>
       <w:jc w:val="center"/>
       <w:rPr>
-        <w:b/>
+        <w:b w:val="1"/>
         <w:sz w:val="20"/>
         <w:szCs w:val="20"/>
       </w:rPr>
     </w:pPr>
     <w:r>
       <w:rPr>
-        <w:b/>
+        <w:b w:val="1"/>
         <w:sz w:val="20"/>
         <w:szCs w:val="20"/>
-      </w:rPr>
-      <w:t>Department of Quantitative Methods and Information Technology</w:t>
+        <w:rtl w:val="0"/>
+      </w:rPr>
+      <w:t xml:space="preserve">Department of Quantitative Methods and Information Technology</w:t>
     </w:r>
   </w:p>
   <w:p>
@@ -613,31 +831,40 @@
     </w:pPr>
     <w:r>
       <w:rPr>
-        <w:b/>
-      </w:rPr>
-      <w:t>Certificate of Authorship</w:t>
+        <w:b w:val="1"/>
+        <w:rtl w:val="0"/>
+      </w:rPr>
+      <w:t xml:space="preserve">Certificate of Authorship</w:t>
+    </w:r>
+    <w:r>
+      <w:rPr>
+        <w:rtl w:val="0"/>
+      </w:rPr>
     </w:r>
   </w:p>
 </w:hdr>
 </file>
 
 <file path=word/header2.xml><?xml version="1.0" encoding="utf-8"?>
-<w:hdr xmlns:wpc="http://schemas.microsoft.com/office/word/2010/wordprocessingCanvas" xmlns:cx="http://schemas.microsoft.com/office/drawing/2014/chartex" xmlns:cx1="http://schemas.microsoft.com/office/drawing/2015/9/8/chartex" xmlns:cx2="http://schemas.microsoft.com/office/drawing/2015/10/21/chartex" xmlns:cx3="http://schemas.microsoft.com/office/drawing/2016/5/9/chartex" xmlns:cx4="http://schemas.microsoft.com/office/drawing/2016/5/10/chartex" xmlns:cx5="http://schemas.microsoft.com/office/drawing/2016/5/11/chartex" xmlns:cx6="http://schemas.microsoft.com/office/drawing/2016/5/12/chartex" xmlns:cx7="http://schemas.microsoft.com/office/drawing/2016/5/13/chartex" xmlns:cx8="http://schemas.microsoft.com/office/drawing/2016/5/14/chartex" xmlns:mc="http://schemas.openxmlformats.org/markup-compatibility/2006" xmlns:aink="http://schemas.microsoft.com/office/drawing/2016/ink" xmlns:am3d="http://schemas.microsoft.com/office/drawing/2017/model3d" xmlns:o="urn:schemas-microsoft-com:office:office" xmlns:r="http://schemas.openxmlformats.org/officeDocument/2006/relationships" xmlns:m="http://schemas.openxmlformats.org/officeDocument/2006/math" xmlns:v="urn:schemas-microsoft-com:vml" xmlns:wp14="http://schemas.microsoft.com/office/word/2010/wordprocessingDrawing" xmlns:wp="http://schemas.openxmlformats.org/drawingml/2006/wordprocessingDrawing" xmlns:w10="urn:schemas-microsoft-com:office:word" xmlns:w="http://schemas.openxmlformats.org/wordprocessingml/2006/main" xmlns:w14="http://schemas.microsoft.com/office/word/2010/wordml" xmlns:w15="http://schemas.microsoft.com/office/word/2012/wordml" xmlns:w16cex="http://schemas.microsoft.com/office/word/2018/wordml/cex" xmlns:w16cid="http://schemas.microsoft.com/office/word/2016/wordml/cid" xmlns:w16="http://schemas.microsoft.com/office/word/2018/wordml" xmlns:w16se="http://schemas.microsoft.com/office/word/2015/wordml/symex" xmlns:wpg="http://schemas.microsoft.com/office/word/2010/wordprocessingGroup" xmlns:wpi="http://schemas.microsoft.com/office/word/2010/wordprocessingInk" xmlns:wne="http://schemas.microsoft.com/office/word/2006/wordml" xmlns:wps="http://schemas.microsoft.com/office/word/2010/wordprocessingShape" mc:Ignorable="w14 w15 w16se w16cid w16 w16cex wp14">
+<w:hdr xmlns:mc="http://schemas.openxmlformats.org/markup-compatibility/2006" xmlns:o="urn:schemas-microsoft-com:office:office" xmlns:r="http://schemas.openxmlformats.org/officeDocument/2006/relationships" xmlns:m="http://schemas.openxmlformats.org/officeDocument/2006/math" xmlns:v="urn:schemas-microsoft-com:vml" xmlns:wp="http://schemas.openxmlformats.org/drawingml/2006/wordprocessingDrawing" xmlns:w10="urn:schemas-microsoft-com:office:word" xmlns:w="http://schemas.openxmlformats.org/wordprocessingml/2006/main" xmlns:wne="http://schemas.microsoft.com/office/word/2006/wordml" xmlns:sl="http://schemas.openxmlformats.org/schemaLibrary/2006/main" xmlns:a="http://schemas.openxmlformats.org/drawingml/2006/main" xmlns:pic="http://schemas.openxmlformats.org/drawingml/2006/picture" xmlns:c="http://schemas.openxmlformats.org/drawingml/2006/chart" xmlns:lc="http://schemas.openxmlformats.org/drawingml/2006/lockedCanvas" xmlns:dgm="http://schemas.openxmlformats.org/drawingml/2006/diagram" xmlns:wps="http://schemas.microsoft.com/office/word/2010/wordprocessingShape" xmlns:wpg="http://schemas.microsoft.com/office/word/2010/wordprocessingGroup" xmlns:w14="http://schemas.microsoft.com/office/word/2010/wordml" xmlns:w15="http://schemas.microsoft.com/office/word/2012/wordml">
   <w:p>
     <w:pPr>
       <w:ind w:left="0" w:firstLine="0"/>
       <w:jc w:val="left"/>
+      <w:rPr/>
     </w:pPr>
+    <w:r>
+      <w:rPr>
+        <w:rtl w:val="0"/>
+      </w:rPr>
+    </w:r>
   </w:p>
 </w:hdr>
 </file>
 
 <file path=word/numbering.xml><?xml version="1.0" encoding="utf-8"?>
-<w:numbering xmlns:wpc="http://schemas.microsoft.com/office/word/2010/wordprocessingCanvas" xmlns:cx="http://schemas.microsoft.com/office/drawing/2014/chartex" xmlns:cx1="http://schemas.microsoft.com/office/drawing/2015/9/8/chartex" xmlns:cx2="http://schemas.microsoft.com/office/drawing/2015/10/21/chartex" xmlns:cx3="http://schemas.microsoft.com/office/drawing/2016/5/9/chartex" xmlns:cx4="http://schemas.microsoft.com/office/drawing/2016/5/10/chartex" xmlns:cx5="http://schemas.microsoft.com/office/drawing/2016/5/11/chartex" xmlns:cx6="http://schemas.microsoft.com/office/drawing/2016/5/12/chartex" xmlns:cx7="http://schemas.microsoft.com/office/drawing/2016/5/13/chartex" xmlns:cx8="http://schemas.microsoft.com/office/drawing/2016/5/14/chartex" xmlns:mc="http://schemas.openxmlformats.org/markup-compatibility/2006" xmlns:aink="http://schemas.microsoft.com/office/drawing/2016/ink" xmlns:am3d="http://schemas.microsoft.com/office/drawing/2017/model3d" xmlns:o="urn:schemas-microsoft-com:office:office" xmlns:r="http://schemas.openxmlformats.org/officeDocument/2006/relationships" xmlns:m="http://schemas.openxmlformats.org/officeDocument/2006/math" xmlns:v="urn:schemas-microsoft-com:vml" xmlns:wp14="http://schemas.microsoft.com/office/word/2010/wordprocessingDrawing" xmlns:wp="http://schemas.openxmlformats.org/drawingml/2006/wordprocessingDrawing" xmlns:w10="urn:schemas-microsoft-com:office:word" xmlns:w="http://schemas.openxmlformats.org/wordprocessingml/2006/main" xmlns:w14="http://schemas.microsoft.com/office/word/2010/wordml" xmlns:w15="http://schemas.microsoft.com/office/word/2012/wordml" xmlns:w16cex="http://schemas.microsoft.com/office/word/2018/wordml/cex" xmlns:w16cid="http://schemas.microsoft.com/office/word/2016/wordml/cid" xmlns:w16="http://schemas.microsoft.com/office/word/2018/wordml" xmlns:w16se="http://schemas.microsoft.com/office/word/2015/wordml/symex" xmlns:wpg="http://schemas.microsoft.com/office/word/2010/wordprocessingGroup" xmlns:wpi="http://schemas.microsoft.com/office/word/2010/wordprocessingInk" xmlns:wne="http://schemas.microsoft.com/office/word/2006/wordml" xmlns:wps="http://schemas.microsoft.com/office/word/2010/wordprocessingShape" mc:Ignorable="w14 w15 w16se w16cid w16 w16cex wp14">
-  <w:abstractNum w:abstractNumId="0" w15:restartNumberingAfterBreak="0">
-    <w:nsid w:val="1DDB2482"/>
-    <w:multiLevelType w:val="multilevel"/>
-    <w:tmpl w:val="A6F6B4A4"/>
+<w:numbering xmlns:mc="http://schemas.openxmlformats.org/markup-compatibility/2006" xmlns:o="urn:schemas-microsoft-com:office:office" xmlns:r="http://schemas.openxmlformats.org/officeDocument/2006/relationships" xmlns:m="http://schemas.openxmlformats.org/officeDocument/2006/math" xmlns:v="urn:schemas-microsoft-com:vml" xmlns:wp="http://schemas.openxmlformats.org/drawingml/2006/wordprocessingDrawing" xmlns:w10="urn:schemas-microsoft-com:office:word" xmlns:w="http://schemas.openxmlformats.org/wordprocessingml/2006/main" xmlns:wne="http://schemas.microsoft.com/office/word/2006/wordml" xmlns:sl="http://schemas.openxmlformats.org/schemaLibrary/2006/main" xmlns:a="http://schemas.openxmlformats.org/drawingml/2006/main" xmlns:pic="http://schemas.openxmlformats.org/drawingml/2006/picture" xmlns:c="http://schemas.openxmlformats.org/drawingml/2006/chart" xmlns:lc="http://schemas.openxmlformats.org/drawingml/2006/lockedCanvas" xmlns:dgm="http://schemas.openxmlformats.org/drawingml/2006/diagram" xmlns:wps="http://schemas.microsoft.com/office/word/2010/wordprocessingShape" xmlns:wpg="http://schemas.microsoft.com/office/word/2010/wordprocessingGroup" xmlns:w14="http://schemas.microsoft.com/office/word/2010/wordml" xmlns:w15="http://schemas.microsoft.com/office/word/2012/wordml">
+  <w:abstractNum w:abstractNumId="1">
     <w:lvl w:ilvl="0">
       <w:start w:val="1"/>
       <w:numFmt w:val="bullet"/>
@@ -748,20 +975,20 @@
     </w:lvl>
   </w:abstractNum>
   <w:num w:numId="1">
-    <w:abstractNumId w:val="0"/>
+    <w:abstractNumId w:val="1"/>
   </w:num>
 </w:numbering>
 </file>
 
 <file path=word/styles.xml><?xml version="1.0" encoding="utf-8"?>
-<w:styles xmlns:mc="http://schemas.openxmlformats.org/markup-compatibility/2006" xmlns:r="http://schemas.openxmlformats.org/officeDocument/2006/relationships" xmlns:w="http://schemas.openxmlformats.org/wordprocessingml/2006/main" xmlns:w14="http://schemas.microsoft.com/office/word/2010/wordml" xmlns:w15="http://schemas.microsoft.com/office/word/2012/wordml" xmlns:w16cex="http://schemas.microsoft.com/office/word/2018/wordml/cex" xmlns:w16cid="http://schemas.microsoft.com/office/word/2016/wordml/cid" xmlns:w16="http://schemas.microsoft.com/office/word/2018/wordml" xmlns:w16se="http://schemas.microsoft.com/office/word/2015/wordml/symex" mc:Ignorable="w14 w15 w16se w16cid w16 w16cex">
+<w:styles xmlns:mc="http://schemas.openxmlformats.org/markup-compatibility/2006" xmlns:o="urn:schemas-microsoft-com:office:office" xmlns:r="http://schemas.openxmlformats.org/officeDocument/2006/relationships" xmlns:m="http://schemas.openxmlformats.org/officeDocument/2006/math" xmlns:v="urn:schemas-microsoft-com:vml" xmlns:wp="http://schemas.openxmlformats.org/drawingml/2006/wordprocessingDrawing" xmlns:w10="urn:schemas-microsoft-com:office:word" xmlns:w="http://schemas.openxmlformats.org/wordprocessingml/2006/main" xmlns:wne="http://schemas.microsoft.com/office/word/2006/wordml" xmlns:sl="http://schemas.openxmlformats.org/schemaLibrary/2006/main" xmlns:a="http://schemas.openxmlformats.org/drawingml/2006/main" xmlns:pic="http://schemas.openxmlformats.org/drawingml/2006/picture" xmlns:c="http://schemas.openxmlformats.org/drawingml/2006/chart" xmlns:lc="http://schemas.openxmlformats.org/drawingml/2006/lockedCanvas" xmlns:dgm="http://schemas.openxmlformats.org/drawingml/2006/diagram" xmlns:wps="http://schemas.microsoft.com/office/word/2010/wordprocessingShape" xmlns:wpg="http://schemas.microsoft.com/office/word/2010/wordprocessingGroup" xmlns:w14="http://schemas.microsoft.com/office/word/2010/wordml" xmlns:w15="http://schemas.microsoft.com/office/word/2012/wordml">
   <w:docDefaults>
     <w:rPrDefault>
       <w:rPr>
-        <w:rFonts w:ascii="Open Sans" w:eastAsia="Open Sans" w:hAnsi="Open Sans" w:cs="Open Sans"/>
+        <w:rFonts w:ascii="Open Sans" w:cs="Open Sans" w:eastAsia="Open Sans" w:hAnsi="Open Sans"/>
         <w:sz w:val="24"/>
         <w:szCs w:val="24"/>
-        <w:lang w:val="en" w:eastAsia="en-PH" w:bidi="ar-SA"/>
+        <w:lang w:val="en"/>
       </w:rPr>
     </w:rPrDefault>
     <w:pPrDefault>
@@ -772,418 +999,35 @@
       </w:pPr>
     </w:pPrDefault>
   </w:docDefaults>
-  <w:latentStyles w:defLockedState="0" w:defUIPriority="99" w:defSemiHidden="0" w:defUnhideWhenUsed="0" w:defQFormat="0" w:count="376">
-    <w:lsdException w:name="Normal" w:uiPriority="0" w:qFormat="1"/>
-    <w:lsdException w:name="heading 1" w:uiPriority="9" w:qFormat="1"/>
-    <w:lsdException w:name="heading 2" w:semiHidden="1" w:uiPriority="9" w:unhideWhenUsed="1" w:qFormat="1"/>
-    <w:lsdException w:name="heading 3" w:semiHidden="1" w:uiPriority="9" w:unhideWhenUsed="1" w:qFormat="1"/>
-    <w:lsdException w:name="heading 4" w:semiHidden="1" w:uiPriority="9" w:unhideWhenUsed="1" w:qFormat="1"/>
-    <w:lsdException w:name="heading 5" w:semiHidden="1" w:uiPriority="9" w:unhideWhenUsed="1" w:qFormat="1"/>
-    <w:lsdException w:name="heading 6" w:semiHidden="1" w:uiPriority="9" w:unhideWhenUsed="1" w:qFormat="1"/>
-    <w:lsdException w:name="heading 7" w:semiHidden="1" w:uiPriority="9" w:unhideWhenUsed="1" w:qFormat="1"/>
-    <w:lsdException w:name="heading 8" w:semiHidden="1" w:uiPriority="9" w:unhideWhenUsed="1" w:qFormat="1"/>
-    <w:lsdException w:name="heading 9" w:semiHidden="1" w:uiPriority="9" w:unhideWhenUsed="1" w:qFormat="1"/>
-    <w:lsdException w:name="index 1" w:semiHidden="1" w:unhideWhenUsed="1"/>
-    <w:lsdException w:name="index 2" w:semiHidden="1" w:unhideWhenUsed="1"/>
-    <w:lsdException w:name="index 3" w:semiHidden="1" w:unhideWhenUsed="1"/>
-    <w:lsdException w:name="index 4" w:semiHidden="1" w:unhideWhenUsed="1"/>
-    <w:lsdException w:name="index 5" w:semiHidden="1" w:unhideWhenUsed="1"/>
-    <w:lsdException w:name="index 6" w:semiHidden="1" w:unhideWhenUsed="1"/>
-    <w:lsdException w:name="index 7" w:semiHidden="1" w:unhideWhenUsed="1"/>
-    <w:lsdException w:name="index 8" w:semiHidden="1" w:unhideWhenUsed="1"/>
-    <w:lsdException w:name="index 9" w:semiHidden="1" w:unhideWhenUsed="1"/>
-    <w:lsdException w:name="toc 1" w:semiHidden="1" w:uiPriority="39" w:unhideWhenUsed="1"/>
-    <w:lsdException w:name="toc 2" w:semiHidden="1" w:uiPriority="39" w:unhideWhenUsed="1"/>
-    <w:lsdException w:name="toc 3" w:semiHidden="1" w:uiPriority="39" w:unhideWhenUsed="1"/>
-    <w:lsdException w:name="toc 4" w:semiHidden="1" w:uiPriority="39" w:unhideWhenUsed="1"/>
-    <w:lsdException w:name="toc 5" w:semiHidden="1" w:uiPriority="39" w:unhideWhenUsed="1"/>
-    <w:lsdException w:name="toc 6" w:semiHidden="1" w:uiPriority="39" w:unhideWhenUsed="1"/>
-    <w:lsdException w:name="toc 7" w:semiHidden="1" w:uiPriority="39" w:unhideWhenUsed="1"/>
-    <w:lsdException w:name="toc 8" w:semiHidden="1" w:uiPriority="39" w:unhideWhenUsed="1"/>
-    <w:lsdException w:name="toc 9" w:semiHidden="1" w:uiPriority="39" w:unhideWhenUsed="1"/>
-    <w:lsdException w:name="Normal Indent" w:semiHidden="1" w:unhideWhenUsed="1"/>
-    <w:lsdException w:name="footnote text" w:semiHidden="1" w:unhideWhenUsed="1"/>
-    <w:lsdException w:name="annotation text" w:semiHidden="1" w:unhideWhenUsed="1"/>
-    <w:lsdException w:name="header" w:semiHidden="1" w:unhideWhenUsed="1"/>
-    <w:lsdException w:name="footer" w:semiHidden="1" w:unhideWhenUsed="1"/>
-    <w:lsdException w:name="index heading" w:semiHidden="1" w:unhideWhenUsed="1"/>
-    <w:lsdException w:name="caption" w:semiHidden="1" w:uiPriority="35" w:unhideWhenUsed="1" w:qFormat="1"/>
-    <w:lsdException w:name="table of figures" w:semiHidden="1" w:unhideWhenUsed="1"/>
-    <w:lsdException w:name="envelope address" w:semiHidden="1" w:unhideWhenUsed="1"/>
-    <w:lsdException w:name="envelope return" w:semiHidden="1" w:unhideWhenUsed="1"/>
-    <w:lsdException w:name="footnote reference" w:semiHidden="1" w:unhideWhenUsed="1"/>
-    <w:lsdException w:name="annotation reference" w:semiHidden="1" w:unhideWhenUsed="1"/>
-    <w:lsdException w:name="line number" w:semiHidden="1" w:unhideWhenUsed="1"/>
-    <w:lsdException w:name="page number" w:semiHidden="1" w:unhideWhenUsed="1"/>
-    <w:lsdException w:name="endnote reference" w:semiHidden="1" w:unhideWhenUsed="1"/>
-    <w:lsdException w:name="endnote text" w:semiHidden="1" w:unhideWhenUsed="1"/>
-    <w:lsdException w:name="table of authorities" w:semiHidden="1" w:unhideWhenUsed="1"/>
-    <w:lsdException w:name="macro" w:semiHidden="1" w:unhideWhenUsed="1"/>
-    <w:lsdException w:name="toa heading" w:semiHidden="1" w:unhideWhenUsed="1"/>
-    <w:lsdException w:name="List" w:semiHidden="1" w:unhideWhenUsed="1"/>
-    <w:lsdException w:name="List Bullet" w:semiHidden="1" w:unhideWhenUsed="1"/>
-    <w:lsdException w:name="List Number" w:semiHidden="1" w:unhideWhenUsed="1"/>
-    <w:lsdException w:name="List 2" w:semiHidden="1" w:unhideWhenUsed="1"/>
-    <w:lsdException w:name="List 3" w:semiHidden="1" w:unhideWhenUsed="1"/>
-    <w:lsdException w:name="List 4" w:semiHidden="1" w:unhideWhenUsed="1"/>
-    <w:lsdException w:name="List 5" w:semiHidden="1" w:unhideWhenUsed="1"/>
-    <w:lsdException w:name="List Bullet 2" w:semiHidden="1" w:unhideWhenUsed="1"/>
-    <w:lsdException w:name="List Bullet 3" w:semiHidden="1" w:unhideWhenUsed="1"/>
-    <w:lsdException w:name="List Bullet 4" w:semiHidden="1" w:unhideWhenUsed="1"/>
-    <w:lsdException w:name="List Bullet 5" w:semiHidden="1" w:unhideWhenUsed="1"/>
-    <w:lsdException w:name="List Number 2" w:semiHidden="1" w:unhideWhenUsed="1"/>
-    <w:lsdException w:name="List Number 3" w:semiHidden="1" w:unhideWhenUsed="1"/>
-    <w:lsdException w:name="List Number 4" w:semiHidden="1" w:unhideWhenUsed="1"/>
-    <w:lsdException w:name="List Number 5" w:semiHidden="1" w:unhideWhenUsed="1"/>
-    <w:lsdException w:name="Title" w:uiPriority="10" w:qFormat="1"/>
-    <w:lsdException w:name="Closing" w:semiHidden="1" w:unhideWhenUsed="1"/>
-    <w:lsdException w:name="Signature" w:semiHidden="1" w:unhideWhenUsed="1"/>
-    <w:lsdException w:name="Default Paragraph Font" w:semiHidden="1" w:uiPriority="1" w:unhideWhenUsed="1"/>
-    <w:lsdException w:name="Body Text" w:semiHidden="1" w:unhideWhenUsed="1"/>
-    <w:lsdException w:name="Body Text Indent" w:semiHidden="1" w:unhideWhenUsed="1"/>
-    <w:lsdException w:name="List Continue" w:semiHidden="1" w:unhideWhenUsed="1"/>
-    <w:lsdException w:name="List Continue 2" w:semiHidden="1" w:unhideWhenUsed="1"/>
-    <w:lsdException w:name="List Continue 3" w:semiHidden="1" w:unhideWhenUsed="1"/>
-    <w:lsdException w:name="List Continue 4" w:semiHidden="1" w:unhideWhenUsed="1"/>
-    <w:lsdException w:name="List Continue 5" w:semiHidden="1" w:unhideWhenUsed="1"/>
-    <w:lsdException w:name="Message Header" w:semiHidden="1" w:unhideWhenUsed="1"/>
-    <w:lsdException w:name="Subtitle" w:uiPriority="11" w:qFormat="1"/>
-    <w:lsdException w:name="Salutation" w:semiHidden="1" w:unhideWhenUsed="1"/>
-    <w:lsdException w:name="Date" w:semiHidden="1" w:unhideWhenUsed="1"/>
-    <w:lsdException w:name="Body Text First Indent" w:semiHidden="1" w:unhideWhenUsed="1"/>
-    <w:lsdException w:name="Body Text First Indent 2" w:semiHidden="1" w:unhideWhenUsed="1"/>
-    <w:lsdException w:name="Note Heading" w:semiHidden="1" w:unhideWhenUsed="1"/>
-    <w:lsdException w:name="Body Text 2" w:semiHidden="1" w:unhideWhenUsed="1"/>
-    <w:lsdException w:name="Body Text 3" w:semiHidden="1" w:unhideWhenUsed="1"/>
-    <w:lsdException w:name="Body Text Indent 2" w:semiHidden="1" w:unhideWhenUsed="1"/>
-    <w:lsdException w:name="Body Text Indent 3" w:semiHidden="1" w:unhideWhenUsed="1"/>
-    <w:lsdException w:name="Block Text" w:semiHidden="1" w:unhideWhenUsed="1"/>
-    <w:lsdException w:name="Hyperlink" w:semiHidden="1" w:unhideWhenUsed="1"/>
-    <w:lsdException w:name="FollowedHyperlink" w:semiHidden="1" w:unhideWhenUsed="1"/>
-    <w:lsdException w:name="Strong" w:uiPriority="22" w:qFormat="1"/>
-    <w:lsdException w:name="Emphasis" w:uiPriority="20" w:qFormat="1"/>
-    <w:lsdException w:name="Document Map" w:semiHidden="1" w:unhideWhenUsed="1"/>
-    <w:lsdException w:name="Plain Text" w:semiHidden="1" w:unhideWhenUsed="1"/>
-    <w:lsdException w:name="E-mail Signature" w:semiHidden="1" w:unhideWhenUsed="1"/>
-    <w:lsdException w:name="HTML Top of Form" w:semiHidden="1" w:unhideWhenUsed="1"/>
-    <w:lsdException w:name="HTML Bottom of Form" w:semiHidden="1" w:unhideWhenUsed="1"/>
-    <w:lsdException w:name="Normal (Web)" w:semiHidden="1" w:unhideWhenUsed="1"/>
-    <w:lsdException w:name="HTML Acronym" w:semiHidden="1" w:unhideWhenUsed="1"/>
-    <w:lsdException w:name="HTML Address" w:semiHidden="1" w:unhideWhenUsed="1"/>
-    <w:lsdException w:name="HTML Cite" w:semiHidden="1" w:unhideWhenUsed="1"/>
-    <w:lsdException w:name="HTML Code" w:semiHidden="1" w:unhideWhenUsed="1"/>
-    <w:lsdException w:name="HTML Definition" w:semiHidden="1" w:unhideWhenUsed="1"/>
-    <w:lsdException w:name="HTML Keyboard" w:semiHidden="1" w:unhideWhenUsed="1"/>
-    <w:lsdException w:name="HTML Preformatted" w:semiHidden="1" w:unhideWhenUsed="1"/>
-    <w:lsdException w:name="HTML Sample" w:semiHidden="1" w:unhideWhenUsed="1"/>
-    <w:lsdException w:name="HTML Typewriter" w:semiHidden="1" w:unhideWhenUsed="1"/>
-    <w:lsdException w:name="HTML Variable" w:semiHidden="1" w:unhideWhenUsed="1"/>
-    <w:lsdException w:name="Normal Table" w:semiHidden="1" w:unhideWhenUsed="1"/>
-    <w:lsdException w:name="annotation subject" w:semiHidden="1" w:unhideWhenUsed="1"/>
-    <w:lsdException w:name="No List" w:semiHidden="1" w:unhideWhenUsed="1"/>
-    <w:lsdException w:name="Outline List 1" w:semiHidden="1" w:unhideWhenUsed="1"/>
-    <w:lsdException w:name="Outline List 2" w:semiHidden="1" w:unhideWhenUsed="1"/>
-    <w:lsdException w:name="Outline List 3" w:semiHidden="1" w:unhideWhenUsed="1"/>
-    <w:lsdException w:name="Table Simple 1" w:semiHidden="1" w:unhideWhenUsed="1"/>
-    <w:lsdException w:name="Table Simple 2" w:semiHidden="1" w:unhideWhenUsed="1"/>
-    <w:lsdException w:name="Table Simple 3" w:semiHidden="1" w:unhideWhenUsed="1"/>
-    <w:lsdException w:name="Table Classic 1" w:semiHidden="1" w:unhideWhenUsed="1"/>
-    <w:lsdException w:name="Table Classic 2" w:semiHidden="1" w:unhideWhenUsed="1"/>
-    <w:lsdException w:name="Table Classic 3" w:semiHidden="1" w:unhideWhenUsed="1"/>
-    <w:lsdException w:name="Table Classic 4" w:semiHidden="1" w:unhideWhenUsed="1"/>
-    <w:lsdException w:name="Table Colorful 1" w:semiHidden="1" w:unhideWhenUsed="1"/>
-    <w:lsdException w:name="Table Colorful 2" w:semiHidden="1" w:unhideWhenUsed="1"/>
-    <w:lsdException w:name="Table Colorful 3" w:semiHidden="1" w:unhideWhenUsed="1"/>
-    <w:lsdException w:name="Table Columns 1" w:semiHidden="1" w:unhideWhenUsed="1"/>
-    <w:lsdException w:name="Table Columns 2" w:semiHidden="1" w:unhideWhenUsed="1"/>
-    <w:lsdException w:name="Table Columns 3" w:semiHidden="1" w:unhideWhenUsed="1"/>
-    <w:lsdException w:name="Table Columns 4" w:semiHidden="1" w:unhideWhenUsed="1"/>
-    <w:lsdException w:name="Table Columns 5" w:semiHidden="1" w:unhideWhenUsed="1"/>
-    <w:lsdException w:name="Table Grid 1" w:semiHidden="1" w:unhideWhenUsed="1"/>
-    <w:lsdException w:name="Table Grid 2" w:semiHidden="1" w:unhideWhenUsed="1"/>
-    <w:lsdException w:name="Table Grid 3" w:semiHidden="1" w:unhideWhenUsed="1"/>
-    <w:lsdException w:name="Table Grid 4" w:semiHidden="1" w:unhideWhenUsed="1"/>
-    <w:lsdException w:name="Table Grid 5" w:semiHidden="1" w:unhideWhenUsed="1"/>
-    <w:lsdException w:name="Table Grid 6" w:semiHidden="1" w:unhideWhenUsed="1"/>
-    <w:lsdException w:name="Table Grid 7" w:semiHidden="1" w:unhideWhenUsed="1"/>
-    <w:lsdException w:name="Table Grid 8" w:semiHidden="1" w:unhideWhenUsed="1"/>
-    <w:lsdException w:name="Table List 1" w:semiHidden="1" w:unhideWhenUsed="1"/>
-    <w:lsdException w:name="Table List 2" w:semiHidden="1" w:unhideWhenUsed="1"/>
-    <w:lsdException w:name="Table List 3" w:semiHidden="1" w:unhideWhenUsed="1"/>
-    <w:lsdException w:name="Table List 4" w:semiHidden="1" w:unhideWhenUsed="1"/>
-    <w:lsdException w:name="Table List 5" w:semiHidden="1" w:unhideWhenUsed="1"/>
-    <w:lsdException w:name="Table List 6" w:semiHidden="1" w:unhideWhenUsed="1"/>
-    <w:lsdException w:name="Table List 7" w:semiHidden="1" w:unhideWhenUsed="1"/>
-    <w:lsdException w:name="Table List 8" w:semiHidden="1" w:unhideWhenUsed="1"/>
-    <w:lsdException w:name="Table 3D effects 1" w:semiHidden="1" w:unhideWhenUsed="1"/>
-    <w:lsdException w:name="Table 3D effects 2" w:semiHidden="1" w:unhideWhenUsed="1"/>
-    <w:lsdException w:name="Table 3D effects 3" w:semiHidden="1" w:unhideWhenUsed="1"/>
-    <w:lsdException w:name="Table Contemporary" w:semiHidden="1" w:unhideWhenUsed="1"/>
-    <w:lsdException w:name="Table Elegant" w:semiHidden="1" w:unhideWhenUsed="1"/>
-    <w:lsdException w:name="Table Professional" w:semiHidden="1" w:unhideWhenUsed="1"/>
-    <w:lsdException w:name="Table Subtle 1" w:semiHidden="1" w:unhideWhenUsed="1"/>
-    <w:lsdException w:name="Table Subtle 2" w:semiHidden="1" w:unhideWhenUsed="1"/>
-    <w:lsdException w:name="Table Web 1" w:semiHidden="1" w:unhideWhenUsed="1"/>
-    <w:lsdException w:name="Table Web 2" w:semiHidden="1" w:unhideWhenUsed="1"/>
-    <w:lsdException w:name="Table Web 3" w:semiHidden="1" w:unhideWhenUsed="1"/>
-    <w:lsdException w:name="Balloon Text" w:semiHidden="1" w:unhideWhenUsed="1"/>
-    <w:lsdException w:name="Table Grid" w:uiPriority="39"/>
-    <w:lsdException w:name="Table Theme" w:semiHidden="1" w:unhideWhenUsed="1"/>
-    <w:lsdException w:name="Placeholder Text" w:semiHidden="1"/>
-    <w:lsdException w:name="No Spacing" w:uiPriority="1" w:qFormat="1"/>
-    <w:lsdException w:name="Light Shading" w:uiPriority="60"/>
-    <w:lsdException w:name="Light List" w:uiPriority="61"/>
-    <w:lsdException w:name="Light Grid" w:uiPriority="62"/>
-    <w:lsdException w:name="Medium Shading 1" w:uiPriority="63"/>
-    <w:lsdException w:name="Medium Shading 2" w:uiPriority="64"/>
-    <w:lsdException w:name="Medium List 1" w:uiPriority="65"/>
-    <w:lsdException w:name="Medium List 2" w:uiPriority="66"/>
-    <w:lsdException w:name="Medium Grid 1" w:uiPriority="67"/>
-    <w:lsdException w:name="Medium Grid 2" w:uiPriority="68"/>
-    <w:lsdException w:name="Medium Grid 3" w:uiPriority="69"/>
-    <w:lsdException w:name="Dark List" w:uiPriority="70"/>
-    <w:lsdException w:name="Colorful Shading" w:uiPriority="71"/>
-    <w:lsdException w:name="Colorful List" w:uiPriority="72"/>
-    <w:lsdException w:name="Colorful Grid" w:uiPriority="73"/>
-    <w:lsdException w:name="Light Shading Accent 1" w:uiPriority="60"/>
-    <w:lsdException w:name="Light List Accent 1" w:uiPriority="61"/>
-    <w:lsdException w:name="Light Grid Accent 1" w:uiPriority="62"/>
-    <w:lsdException w:name="Medium Shading 1 Accent 1" w:uiPriority="63"/>
-    <w:lsdException w:name="Medium Shading 2 Accent 1" w:uiPriority="64"/>
-    <w:lsdException w:name="Medium List 1 Accent 1" w:uiPriority="65"/>
-    <w:lsdException w:name="Revision" w:semiHidden="1"/>
-    <w:lsdException w:name="List Paragraph" w:uiPriority="34" w:qFormat="1"/>
-    <w:lsdException w:name="Quote" w:uiPriority="29" w:qFormat="1"/>
-    <w:lsdException w:name="Intense Quote" w:uiPriority="30" w:qFormat="1"/>
-    <w:lsdException w:name="Medium List 2 Accent 1" w:uiPriority="66"/>
-    <w:lsdException w:name="Medium Grid 1 Accent 1" w:uiPriority="67"/>
-    <w:lsdException w:name="Medium Grid 2 Accent 1" w:uiPriority="68"/>
-    <w:lsdException w:name="Medium Grid 3 Accent 1" w:uiPriority="69"/>
-    <w:lsdException w:name="Dark List Accent 1" w:uiPriority="70"/>
-    <w:lsdException w:name="Colorful Shading Accent 1" w:uiPriority="71"/>
-    <w:lsdException w:name="Colorful List Accent 1" w:uiPriority="72"/>
-    <w:lsdException w:name="Colorful Grid Accent 1" w:uiPriority="73"/>
-    <w:lsdException w:name="Light Shading Accent 2" w:uiPriority="60"/>
-    <w:lsdException w:name="Light List Accent 2" w:uiPriority="61"/>
-    <w:lsdException w:name="Light Grid Accent 2" w:uiPriority="62"/>
-    <w:lsdException w:name="Medium Shading 1 Accent 2" w:uiPriority="63"/>
-    <w:lsdException w:name="Medium Shading 2 Accent 2" w:uiPriority="64"/>
-    <w:lsdException w:name="Medium List 1 Accent 2" w:uiPriority="65"/>
-    <w:lsdException w:name="Medium List 2 Accent 2" w:uiPriority="66"/>
-    <w:lsdException w:name="Medium Grid 1 Accent 2" w:uiPriority="67"/>
-    <w:lsdException w:name="Medium Grid 2 Accent 2" w:uiPriority="68"/>
-    <w:lsdException w:name="Medium Grid 3 Accent 2" w:uiPriority="69"/>
-    <w:lsdException w:name="Dark List Accent 2" w:uiPriority="70"/>
-    <w:lsdException w:name="Colorful Shading Accent 2" w:uiPriority="71"/>
-    <w:lsdException w:name="Colorful List Accent 2" w:uiPriority="72"/>
-    <w:lsdException w:name="Colorful Grid Accent 2" w:uiPriority="73"/>
-    <w:lsdException w:name="Light Shading Accent 3" w:uiPriority="60"/>
-    <w:lsdException w:name="Light List Accent 3" w:uiPriority="61"/>
-    <w:lsdException w:name="Light Grid Accent 3" w:uiPriority="62"/>
-    <w:lsdException w:name="Medium Shading 1 Accent 3" w:uiPriority="63"/>
-    <w:lsdException w:name="Medium Shading 2 Accent 3" w:uiPriority="64"/>
-    <w:lsdException w:name="Medium List 1 Accent 3" w:uiPriority="65"/>
-    <w:lsdException w:name="Medium List 2 Accent 3" w:uiPriority="66"/>
-    <w:lsdException w:name="Medium Grid 1 Accent 3" w:uiPriority="67"/>
-    <w:lsdException w:name="Medium Grid 2 Accent 3" w:uiPriority="68"/>
-    <w:lsdException w:name="Medium Grid 3 Accent 3" w:uiPriority="69"/>
-    <w:lsdException w:name="Dark List Accent 3" w:uiPriority="70"/>
-    <w:lsdException w:name="Colorful Shading Accent 3" w:uiPriority="71"/>
-    <w:lsdException w:name="Colorful List Accent 3" w:uiPriority="72"/>
-    <w:lsdException w:name="Colorful Grid Accent 3" w:uiPriority="73"/>
-    <w:lsdException w:name="Light Shading Accent 4" w:uiPriority="60"/>
-    <w:lsdException w:name="Light List Accent 4" w:uiPriority="61"/>
-    <w:lsdException w:name="Light Grid Accent 4" w:uiPriority="62"/>
-    <w:lsdException w:name="Medium Shading 1 Accent 4" w:uiPriority="63"/>
-    <w:lsdException w:name="Medium Shading 2 Accent 4" w:uiPriority="64"/>
-    <w:lsdException w:name="Medium List 1 Accent 4" w:uiPriority="65"/>
-    <w:lsdException w:name="Medium List 2 Accent 4" w:uiPriority="66"/>
-    <w:lsdException w:name="Medium Grid 1 Accent 4" w:uiPriority="67"/>
-    <w:lsdException w:name="Medium Grid 2 Accent 4" w:uiPriority="68"/>
-    <w:lsdException w:name="Medium Grid 3 Accent 4" w:uiPriority="69"/>
-    <w:lsdException w:name="Dark List Accent 4" w:uiPriority="70"/>
-    <w:lsdException w:name="Colorful Shading Accent 4" w:uiPriority="71"/>
-    <w:lsdException w:name="Colorful List Accent 4" w:uiPriority="72"/>
-    <w:lsdException w:name="Colorful Grid Accent 4" w:uiPriority="73"/>
-    <w:lsdException w:name="Light Shading Accent 5" w:uiPriority="60"/>
-    <w:lsdException w:name="Light List Accent 5" w:uiPriority="61"/>
-    <w:lsdException w:name="Light Grid Accent 5" w:uiPriority="62"/>
-    <w:lsdException w:name="Medium Shading 1 Accent 5" w:uiPriority="63"/>
-    <w:lsdException w:name="Medium Shading 2 Accent 5" w:uiPriority="64"/>
-    <w:lsdException w:name="Medium List 1 Accent 5" w:uiPriority="65"/>
-    <w:lsdException w:name="Medium List 2 Accent 5" w:uiPriority="66"/>
-    <w:lsdException w:name="Medium Grid 1 Accent 5" w:uiPriority="67"/>
-    <w:lsdException w:name="Medium Grid 2 Accent 5" w:uiPriority="68"/>
-    <w:lsdException w:name="Medium Grid 3 Accent 5" w:uiPriority="69"/>
-    <w:lsdException w:name="Dark List Accent 5" w:uiPriority="70"/>
-    <w:lsdException w:name="Colorful Shading Accent 5" w:uiPriority="71"/>
-    <w:lsdException w:name="Colorful List Accent 5" w:uiPriority="72"/>
-    <w:lsdException w:name="Colorful Grid Accent 5" w:uiPriority="73"/>
-    <w:lsdException w:name="Light Shading Accent 6" w:uiPriority="60"/>
-    <w:lsdException w:name="Light List Accent 6" w:uiPriority="61"/>
-    <w:lsdException w:name="Light Grid Accent 6" w:uiPriority="62"/>
-    <w:lsdException w:name="Medium Shading 1 Accent 6" w:uiPriority="63"/>
-    <w:lsdException w:name="Medium Shading 2 Accent 6" w:uiPriority="64"/>
-    <w:lsdException w:name="Medium List 1 Accent 6" w:uiPriority="65"/>
-    <w:lsdException w:name="Medium List 2 Accent 6" w:uiPriority="66"/>
-    <w:lsdException w:name="Medium Grid 1 Accent 6" w:uiPriority="67"/>
-    <w:lsdException w:name="Medium Grid 2 Accent 6" w:uiPriority="68"/>
-    <w:lsdException w:name="Medium Grid 3 Accent 6" w:uiPriority="69"/>
-    <w:lsdException w:name="Dark List Accent 6" w:uiPriority="70"/>
-    <w:lsdException w:name="Colorful Shading Accent 6" w:uiPriority="71"/>
-    <w:lsdException w:name="Colorful List Accent 6" w:uiPriority="72"/>
-    <w:lsdException w:name="Colorful Grid Accent 6" w:uiPriority="73"/>
-    <w:lsdException w:name="Subtle Emphasis" w:uiPriority="19" w:qFormat="1"/>
-    <w:lsdException w:name="Intense Emphasis" w:uiPriority="21" w:qFormat="1"/>
-    <w:lsdException w:name="Subtle Reference" w:uiPriority="31" w:qFormat="1"/>
-    <w:lsdException w:name="Intense Reference" w:uiPriority="32" w:qFormat="1"/>
-    <w:lsdException w:name="Book Title" w:uiPriority="33" w:qFormat="1"/>
-    <w:lsdException w:name="Bibliography" w:semiHidden="1" w:uiPriority="37" w:unhideWhenUsed="1"/>
-    <w:lsdException w:name="TOC Heading" w:semiHidden="1" w:uiPriority="39" w:unhideWhenUsed="1" w:qFormat="1"/>
-    <w:lsdException w:name="Plain Table 1" w:uiPriority="41"/>
-    <w:lsdException w:name="Plain Table 2" w:uiPriority="42"/>
-    <w:lsdException w:name="Plain Table 3" w:uiPriority="43"/>
-    <w:lsdException w:name="Plain Table 4" w:uiPriority="44"/>
-    <w:lsdException w:name="Plain Table 5" w:uiPriority="45"/>
-    <w:lsdException w:name="Grid Table Light" w:uiPriority="40"/>
-    <w:lsdException w:name="Grid Table 1 Light" w:uiPriority="46"/>
-    <w:lsdException w:name="Grid Table 2" w:uiPriority="47"/>
-    <w:lsdException w:name="Grid Table 3" w:uiPriority="48"/>
-    <w:lsdException w:name="Grid Table 4" w:uiPriority="49"/>
-    <w:lsdException w:name="Grid Table 5 Dark" w:uiPriority="50"/>
-    <w:lsdException w:name="Grid Table 6 Colorful" w:uiPriority="51"/>
-    <w:lsdException w:name="Grid Table 7 Colorful" w:uiPriority="52"/>
-    <w:lsdException w:name="Grid Table 1 Light Accent 1" w:uiPriority="46"/>
-    <w:lsdException w:name="Grid Table 2 Accent 1" w:uiPriority="47"/>
-    <w:lsdException w:name="Grid Table 3 Accent 1" w:uiPriority="48"/>
-    <w:lsdException w:name="Grid Table 4 Accent 1" w:uiPriority="49"/>
-    <w:lsdException w:name="Grid Table 5 Dark Accent 1" w:uiPriority="50"/>
-    <w:lsdException w:name="Grid Table 6 Colorful Accent 1" w:uiPriority="51"/>
-    <w:lsdException w:name="Grid Table 7 Colorful Accent 1" w:uiPriority="52"/>
-    <w:lsdException w:name="Grid Table 1 Light Accent 2" w:uiPriority="46"/>
-    <w:lsdException w:name="Grid Table 2 Accent 2" w:uiPriority="47"/>
-    <w:lsdException w:name="Grid Table 3 Accent 2" w:uiPriority="48"/>
-    <w:lsdException w:name="Grid Table 4 Accent 2" w:uiPriority="49"/>
-    <w:lsdException w:name="Grid Table 5 Dark Accent 2" w:uiPriority="50"/>
-    <w:lsdException w:name="Grid Table 6 Colorful Accent 2" w:uiPriority="51"/>
-    <w:lsdException w:name="Grid Table 7 Colorful Accent 2" w:uiPriority="52"/>
-    <w:lsdException w:name="Grid Table 1 Light Accent 3" w:uiPriority="46"/>
-    <w:lsdException w:name="Grid Table 2 Accent 3" w:uiPriority="47"/>
-    <w:lsdException w:name="Grid Table 3 Accent 3" w:uiPriority="48"/>
-    <w:lsdException w:name="Grid Table 4 Accent 3" w:uiPriority="49"/>
-    <w:lsdException w:name="Grid Table 5 Dark Accent 3" w:uiPriority="50"/>
-    <w:lsdException w:name="Grid Table 6 Colorful Accent 3" w:uiPriority="51"/>
-    <w:lsdException w:name="Grid Table 7 Colorful Accent 3" w:uiPriority="52"/>
-    <w:lsdException w:name="Grid Table 1 Light Accent 4" w:uiPriority="46"/>
-    <w:lsdException w:name="Grid Table 2 Accent 4" w:uiPriority="47"/>
-    <w:lsdException w:name="Grid Table 3 Accent 4" w:uiPriority="48"/>
-    <w:lsdException w:name="Grid Table 4 Accent 4" w:uiPriority="49"/>
-    <w:lsdException w:name="Grid Table 5 Dark Accent 4" w:uiPriority="50"/>
-    <w:lsdException w:name="Grid Table 6 Colorful Accent 4" w:uiPriority="51"/>
-    <w:lsdException w:name="Grid Table 7 Colorful Accent 4" w:uiPriority="52"/>
-    <w:lsdException w:name="Grid Table 1 Light Accent 5" w:uiPriority="46"/>
-    <w:lsdException w:name="Grid Table 2 Accent 5" w:uiPriority="47"/>
-    <w:lsdException w:name="Grid Table 3 Accent 5" w:uiPriority="48"/>
-    <w:lsdException w:name="Grid Table 4 Accent 5" w:uiPriority="49"/>
-    <w:lsdException w:name="Grid Table 5 Dark Accent 5" w:uiPriority="50"/>
-    <w:lsdException w:name="Grid Table 6 Colorful Accent 5" w:uiPriority="51"/>
-    <w:lsdException w:name="Grid Table 7 Colorful Accent 5" w:uiPriority="52"/>
-    <w:lsdException w:name="Grid Table 1 Light Accent 6" w:uiPriority="46"/>
-    <w:lsdException w:name="Grid Table 2 Accent 6" w:uiPriority="47"/>
-    <w:lsdException w:name="Grid Table 3 Accent 6" w:uiPriority="48"/>
-    <w:lsdException w:name="Grid Table 4 Accent 6" w:uiPriority="49"/>
-    <w:lsdException w:name="Grid Table 5 Dark Accent 6" w:uiPriority="50"/>
-    <w:lsdException w:name="Grid Table 6 Colorful Accent 6" w:uiPriority="51"/>
-    <w:lsdException w:name="Grid Table 7 Colorful Accent 6" w:uiPriority="52"/>
-    <w:lsdException w:name="List Table 1 Light" w:uiPriority="46"/>
-    <w:lsdException w:name="List Table 2" w:uiPriority="47"/>
-    <w:lsdException w:name="List Table 3" w:uiPriority="48"/>
-    <w:lsdException w:name="List Table 4" w:uiPriority="49"/>
-    <w:lsdException w:name="List Table 5 Dark" w:uiPriority="50"/>
-    <w:lsdException w:name="List Table 6 Colorful" w:uiPriority="51"/>
-    <w:lsdException w:name="List Table 7 Colorful" w:uiPriority="52"/>
-    <w:lsdException w:name="List Table 1 Light Accent 1" w:uiPriority="46"/>
-    <w:lsdException w:name="List Table 2 Accent 1" w:uiPriority="47"/>
-    <w:lsdException w:name="List Table 3 Accent 1" w:uiPriority="48"/>
-    <w:lsdException w:name="List Table 4 Accent 1" w:uiPriority="49"/>
-    <w:lsdException w:name="List Table 5 Dark Accent 1" w:uiPriority="50"/>
-    <w:lsdException w:name="List Table 6 Colorful Accent 1" w:uiPriority="51"/>
-    <w:lsdException w:name="List Table 7 Colorful Accent 1" w:uiPriority="52"/>
-    <w:lsdException w:name="List Table 1 Light Accent 2" w:uiPriority="46"/>
-    <w:lsdException w:name="List Table 2 Accent 2" w:uiPriority="47"/>
-    <w:lsdException w:name="List Table 3 Accent 2" w:uiPriority="48"/>
-    <w:lsdException w:name="List Table 4 Accent 2" w:uiPriority="49"/>
-    <w:lsdException w:name="List Table 5 Dark Accent 2" w:uiPriority="50"/>
-    <w:lsdException w:name="List Table 6 Colorful Accent 2" w:uiPriority="51"/>
-    <w:lsdException w:name="List Table 7 Colorful Accent 2" w:uiPriority="52"/>
-    <w:lsdException w:name="List Table 1 Light Accent 3" w:uiPriority="46"/>
-    <w:lsdException w:name="List Table 2 Accent 3" w:uiPriority="47"/>
-    <w:lsdException w:name="List Table 3 Accent 3" w:uiPriority="48"/>
-    <w:lsdException w:name="List Table 4 Accent 3" w:uiPriority="49"/>
-    <w:lsdException w:name="List Table 5 Dark Accent 3" w:uiPriority="50"/>
-    <w:lsdException w:name="List Table 6 Colorful Accent 3" w:uiPriority="51"/>
-    <w:lsdException w:name="List Table 7 Colorful Accent 3" w:uiPriority="52"/>
-    <w:lsdException w:name="List Table 1 Light Accent 4" w:uiPriority="46"/>
-    <w:lsdException w:name="List Table 2 Accent 4" w:uiPriority="47"/>
-    <w:lsdException w:name="List Table 3 Accent 4" w:uiPriority="48"/>
-    <w:lsdException w:name="List Table 4 Accent 4" w:uiPriority="49"/>
-    <w:lsdException w:name="List Table 5 Dark Accent 4" w:uiPriority="50"/>
-    <w:lsdException w:name="List Table 6 Colorful Accent 4" w:uiPriority="51"/>
-    <w:lsdException w:name="List Table 7 Colorful Accent 4" w:uiPriority="52"/>
-    <w:lsdException w:name="List Table 1 Light Accent 5" w:uiPriority="46"/>
-    <w:lsdException w:name="List Table 2 Accent 5" w:uiPriority="47"/>
-    <w:lsdException w:name="List Table 3 Accent 5" w:uiPriority="48"/>
-    <w:lsdException w:name="List Table 4 Accent 5" w:uiPriority="49"/>
-    <w:lsdException w:name="List Table 5 Dark Accent 5" w:uiPriority="50"/>
-    <w:lsdException w:name="List Table 6 Colorful Accent 5" w:uiPriority="51"/>
-    <w:lsdException w:name="List Table 7 Colorful Accent 5" w:uiPriority="52"/>
-    <w:lsdException w:name="List Table 1 Light Accent 6" w:uiPriority="46"/>
-    <w:lsdException w:name="List Table 2 Accent 6" w:uiPriority="47"/>
-    <w:lsdException w:name="List Table 3 Accent 6" w:uiPriority="48"/>
-    <w:lsdException w:name="List Table 4 Accent 6" w:uiPriority="49"/>
-    <w:lsdException w:name="List Table 5 Dark Accent 6" w:uiPriority="50"/>
-    <w:lsdException w:name="List Table 6 Colorful Accent 6" w:uiPriority="51"/>
-    <w:lsdException w:name="List Table 7 Colorful Accent 6" w:uiPriority="52"/>
-    <w:lsdException w:name="Mention" w:semiHidden="1" w:unhideWhenUsed="1"/>
-    <w:lsdException w:name="Smart Hyperlink" w:semiHidden="1" w:unhideWhenUsed="1"/>
-    <w:lsdException w:name="Hashtag" w:semiHidden="1" w:unhideWhenUsed="1"/>
-    <w:lsdException w:name="Unresolved Mention" w:semiHidden="1" w:unhideWhenUsed="1"/>
-    <w:lsdException w:name="Smart Link" w:semiHidden="1" w:unhideWhenUsed="1"/>
-  </w:latentStyles>
-  <w:style w:type="paragraph" w:default="1" w:styleId="Normal">
-    <w:name w:val="Normal"/>
-    <w:qFormat/>
+  <w:style w:type="paragraph" w:styleId="Normal" w:default="1">
+    <w:name w:val="normal"/>
+  </w:style>
+  <w:style w:type="table" w:styleId="TableNormal" w:default="1">
+    <w:name w:val="Table Normal"/>
   </w:style>
   <w:style w:type="paragraph" w:styleId="Heading1">
     <w:name w:val="heading 1"/>
     <w:basedOn w:val="Normal"/>
     <w:next w:val="Normal"/>
-    <w:uiPriority w:val="9"/>
-    <w:qFormat/>
     <w:pPr>
-      <w:keepNext/>
-      <w:keepLines/>
-      <w:outlineLvl w:val="0"/>
+      <w:keepNext w:val="1"/>
+      <w:keepLines w:val="1"/>
     </w:pPr>
     <w:rPr>
-      <w:b/>
+      <w:b w:val="1"/>
     </w:rPr>
   </w:style>
   <w:style w:type="paragraph" w:styleId="Heading2">
     <w:name w:val="heading 2"/>
     <w:basedOn w:val="Normal"/>
     <w:next w:val="Normal"/>
-    <w:uiPriority w:val="9"/>
-    <w:semiHidden/>
-    <w:unhideWhenUsed/>
-    <w:qFormat/>
     <w:pPr>
-      <w:keepNext/>
-      <w:keepLines/>
-      <w:spacing w:before="360" w:after="120"/>
-      <w:outlineLvl w:val="1"/>
+      <w:keepNext w:val="1"/>
+      <w:keepLines w:val="1"/>
+      <w:spacing w:after="120" w:before="360" w:lineRule="auto"/>
     </w:pPr>
     <w:rPr>
+      <w:b w:val="0"/>
       <w:sz w:val="32"/>
       <w:szCs w:val="32"/>
     </w:rPr>
@@ -1192,17 +1036,13 @@
     <w:name w:val="heading 3"/>
     <w:basedOn w:val="Normal"/>
     <w:next w:val="Normal"/>
-    <w:uiPriority w:val="9"/>
-    <w:semiHidden/>
-    <w:unhideWhenUsed/>
-    <w:qFormat/>
     <w:pPr>
-      <w:keepNext/>
-      <w:keepLines/>
-      <w:spacing w:before="320" w:after="80"/>
-      <w:outlineLvl w:val="2"/>
+      <w:keepNext w:val="1"/>
+      <w:keepLines w:val="1"/>
+      <w:spacing w:after="80" w:before="320" w:lineRule="auto"/>
     </w:pPr>
     <w:rPr>
+      <w:b w:val="0"/>
       <w:color w:val="434343"/>
       <w:sz w:val="28"/>
       <w:szCs w:val="28"/>
@@ -1212,33 +1052,25 @@
     <w:name w:val="heading 4"/>
     <w:basedOn w:val="Normal"/>
     <w:next w:val="Normal"/>
-    <w:uiPriority w:val="9"/>
-    <w:semiHidden/>
-    <w:unhideWhenUsed/>
-    <w:qFormat/>
     <w:pPr>
-      <w:keepNext/>
-      <w:keepLines/>
-      <w:spacing w:before="280" w:after="80"/>
-      <w:outlineLvl w:val="3"/>
+      <w:keepNext w:val="1"/>
+      <w:keepLines w:val="1"/>
+      <w:spacing w:after="80" w:before="280" w:lineRule="auto"/>
     </w:pPr>
     <w:rPr>
       <w:color w:val="666666"/>
+      <w:sz w:val="24"/>
+      <w:szCs w:val="24"/>
     </w:rPr>
   </w:style>
   <w:style w:type="paragraph" w:styleId="Heading5">
     <w:name w:val="heading 5"/>
     <w:basedOn w:val="Normal"/>
     <w:next w:val="Normal"/>
-    <w:uiPriority w:val="9"/>
-    <w:semiHidden/>
-    <w:unhideWhenUsed/>
-    <w:qFormat/>
     <w:pPr>
-      <w:keepNext/>
-      <w:keepLines/>
-      <w:spacing w:before="240" w:after="80"/>
-      <w:outlineLvl w:val="4"/>
+      <w:keepNext w:val="1"/>
+      <w:keepLines w:val="1"/>
+      <w:spacing w:after="80" w:before="240" w:lineRule="auto"/>
     </w:pPr>
     <w:rPr>
       <w:color w:val="666666"/>
@@ -1250,60 +1082,26 @@
     <w:name w:val="heading 6"/>
     <w:basedOn w:val="Normal"/>
     <w:next w:val="Normal"/>
-    <w:uiPriority w:val="9"/>
-    <w:semiHidden/>
-    <w:unhideWhenUsed/>
-    <w:qFormat/>
     <w:pPr>
-      <w:keepNext/>
-      <w:keepLines/>
-      <w:spacing w:before="240" w:after="80"/>
-      <w:outlineLvl w:val="5"/>
+      <w:keepNext w:val="1"/>
+      <w:keepLines w:val="1"/>
+      <w:spacing w:after="80" w:before="240" w:lineRule="auto"/>
     </w:pPr>
     <w:rPr>
-      <w:i/>
+      <w:i w:val="1"/>
       <w:color w:val="666666"/>
       <w:sz w:val="22"/>
       <w:szCs w:val="22"/>
     </w:rPr>
   </w:style>
-  <w:style w:type="character" w:default="1" w:styleId="DefaultParagraphFont">
-    <w:name w:val="Default Paragraph Font"/>
-    <w:uiPriority w:val="1"/>
-    <w:semiHidden/>
-    <w:unhideWhenUsed/>
-  </w:style>
-  <w:style w:type="table" w:default="1" w:styleId="TableNormal">
-    <w:name w:val="Normal Table"/>
-    <w:uiPriority w:val="99"/>
-    <w:semiHidden/>
-    <w:unhideWhenUsed/>
-    <w:tblPr>
-      <w:tblInd w:w="0" w:type="dxa"/>
-      <w:tblCellMar>
-        <w:top w:w="0" w:type="dxa"/>
-        <w:left w:w="108" w:type="dxa"/>
-        <w:bottom w:w="0" w:type="dxa"/>
-        <w:right w:w="108" w:type="dxa"/>
-      </w:tblCellMar>
-    </w:tblPr>
-  </w:style>
-  <w:style w:type="numbering" w:default="1" w:styleId="NoList">
-    <w:name w:val="No List"/>
-    <w:uiPriority w:val="99"/>
-    <w:semiHidden/>
-    <w:unhideWhenUsed/>
-  </w:style>
   <w:style w:type="paragraph" w:styleId="Title">
     <w:name w:val="Title"/>
     <w:basedOn w:val="Normal"/>
     <w:next w:val="Normal"/>
-    <w:uiPriority w:val="10"/>
-    <w:qFormat/>
     <w:pPr>
-      <w:keepNext/>
-      <w:keepLines/>
-      <w:spacing w:before="0" w:after="60"/>
+      <w:keepNext w:val="1"/>
+      <w:keepLines w:val="1"/>
+      <w:spacing w:after="60" w:before="0" w:lineRule="auto"/>
     </w:pPr>
     <w:rPr>
       <w:sz w:val="52"/>
@@ -1314,30 +1112,29 @@
     <w:name w:val="Subtitle"/>
     <w:basedOn w:val="Normal"/>
     <w:next w:val="Normal"/>
-    <w:uiPriority w:val="11"/>
-    <w:qFormat/>
     <w:pPr>
-      <w:keepNext/>
-      <w:keepLines/>
-      <w:spacing w:before="0" w:after="320"/>
+      <w:keepNext w:val="1"/>
+      <w:keepLines w:val="1"/>
+      <w:spacing w:after="320" w:before="0" w:lineRule="auto"/>
     </w:pPr>
     <w:rPr>
-      <w:rFonts w:ascii="Arial" w:eastAsia="Arial" w:hAnsi="Arial" w:cs="Arial"/>
+      <w:rFonts w:ascii="Arial" w:cs="Arial" w:eastAsia="Arial" w:hAnsi="Arial"/>
+      <w:i w:val="0"/>
       <w:color w:val="666666"/>
       <w:sz w:val="30"/>
       <w:szCs w:val="30"/>
     </w:rPr>
   </w:style>
-  <w:style w:type="table" w:customStyle="1" w:styleId="a">
+  <w:style w:type="table" w:styleId="Table1">
     <w:basedOn w:val="TableNormal"/>
     <w:tblPr>
       <w:tblStyleRowBandSize w:val="1"/>
       <w:tblStyleColBandSize w:val="1"/>
       <w:tblCellMar>
-        <w:top w:w="100" w:type="dxa"/>
-        <w:left w:w="100" w:type="dxa"/>
-        <w:bottom w:w="100" w:type="dxa"/>
-        <w:right w:w="100" w:type="dxa"/>
+        <w:top w:w="100.0" w:type="dxa"/>
+        <w:left w:w="100.0" w:type="dxa"/>
+        <w:bottom w:w="100.0" w:type="dxa"/>
+        <w:right w:w="100.0" w:type="dxa"/>
       </w:tblCellMar>
     </w:tblPr>
   </w:style>
